--- a/Project Idea - stockIT/Assignment 3/Project Overview/stockIT Project plan overview DRAFT.docx
+++ b/Project Idea - stockIT/Assignment 3/Project Overview/stockIT Project plan overview DRAFT.docx
@@ -5,16 +5,23 @@
     <w:p>
       <w:pPr>
         <w:pStyle w:val="Heading1"/>
-      </w:pPr>
-      <w:r>
-        <w:rPr>
+        <w:rPr>
+          <w:rFonts w:ascii="Noto Sans Cond" w:hAnsi="Noto Sans Cond"/>
+          <w:sz w:val="24"/>
+          <w:szCs w:val="24"/>
+        </w:rPr>
+      </w:pPr>
+      <w:r>
+        <w:rPr>
+          <w:rFonts w:ascii="Noto Sans Cond" w:hAnsi="Noto Sans Cond"/>
           <w:noProof/>
-          <w:lang w:val="en-US"/>
+          <w:sz w:val="24"/>
+          <w:szCs w:val="24"/>
         </w:rPr>
         <w:drawing>
-          <wp:inline distT="0" distB="0" distL="0" distR="0" wp14:anchorId="75FB1A93" wp14:editId="7CF4F1C9">
+          <wp:inline distT="0" distB="0" distL="0" distR="0" wp14:anchorId="57A10A56" wp14:editId="58166E71">
             <wp:extent cx="5731510" cy="1202690"/>
-            <wp:effectExtent l="0" t="0" r="2540" b="0"/>
+            <wp:effectExtent l="0" t="0" r="0" b="0"/>
             <wp:docPr id="1" name="Picture 1" descr="Graphical user interface, text, application&#10;&#10;Description automatically generated"/>
             <wp:cNvGraphicFramePr>
               <a:graphicFrameLocks xmlns:a="http://schemas.openxmlformats.org/drawingml/2006/main" noChangeAspect="1"/>
@@ -24,21 +31,17 @@
                 <pic:pic xmlns:pic="http://schemas.openxmlformats.org/drawingml/2006/picture">
                   <pic:nvPicPr>
                     <pic:cNvPr id="1" name="Picture 1" descr="Graphical user interface, text, application&#10;&#10;Description automatically generated"/>
-                    <pic:cNvPicPr/>
+                    <pic:cNvPicPr>
+                      <a:picLocks noChangeAspect="1" noChangeArrowheads="1"/>
+                    </pic:cNvPicPr>
                   </pic:nvPicPr>
                   <pic:blipFill>
-                    <a:blip r:embed="rId5">
-                      <a:extLst>
-                        <a:ext uri="{28A0092B-C50C-407E-A947-70E740481C1C}">
-                          <a14:useLocalDpi xmlns:a14="http://schemas.microsoft.com/office/drawing/2010/main" val="0"/>
-                        </a:ext>
-                      </a:extLst>
-                    </a:blip>
+                    <a:blip r:embed="rId5"/>
                     <a:stretch>
                       <a:fillRect/>
                     </a:stretch>
                   </pic:blipFill>
-                  <pic:spPr>
+                  <pic:spPr bwMode="auto">
                     <a:xfrm>
                       <a:off x="0" y="0"/>
                       <a:ext cx="5731510" cy="1202690"/>
@@ -58,36 +61,64 @@
       <w:pPr>
         <w:pStyle w:val="Caption"/>
         <w:rPr>
-          <w:lang w:val="en-US"/>
-        </w:rPr>
-      </w:pPr>
-      <w:r>
+          <w:rFonts w:ascii="Noto Sans Cond" w:hAnsi="Noto Sans Cond"/>
+          <w:sz w:val="24"/>
+          <w:szCs w:val="24"/>
+        </w:rPr>
+      </w:pPr>
+      <w:r>
+        <w:rPr>
+          <w:rFonts w:ascii="Noto Sans Cond" w:hAnsi="Noto Sans Cond"/>
+          <w:sz w:val="24"/>
+          <w:szCs w:val="24"/>
+        </w:rPr>
         <w:t xml:space="preserve">Figure </w:t>
       </w:r>
       <w:r>
+        <w:rPr>
+          <w:rFonts w:ascii="Noto Sans Cond" w:hAnsi="Noto Sans Cond"/>
+          <w:sz w:val="24"/>
+          <w:szCs w:val="24"/>
+        </w:rPr>
         <w:fldChar w:fldCharType="begin"/>
       </w:r>
       <w:r>
-        <w:instrText xml:space="preserve"> SEQ Figure \* ARABIC </w:instrText>
-      </w:r>
-      <w:r>
+        <w:rPr>
+          <w:rFonts w:ascii="Noto Sans Cond" w:hAnsi="Noto Sans Cond"/>
+          <w:sz w:val="24"/>
+          <w:szCs w:val="24"/>
+        </w:rPr>
+        <w:instrText>SEQ Figure \* ARABIC</w:instrText>
+      </w:r>
+      <w:r>
+        <w:rPr>
+          <w:rFonts w:ascii="Noto Sans Cond" w:hAnsi="Noto Sans Cond"/>
+          <w:sz w:val="24"/>
+          <w:szCs w:val="24"/>
+        </w:rPr>
         <w:fldChar w:fldCharType="separate"/>
       </w:r>
       <w:r>
         <w:rPr>
-          <w:noProof/>
+          <w:rFonts w:ascii="Noto Sans Cond" w:hAnsi="Noto Sans Cond"/>
+          <w:sz w:val="24"/>
+          <w:szCs w:val="24"/>
         </w:rPr>
         <w:t>1</w:t>
       </w:r>
       <w:r>
         <w:rPr>
-          <w:noProof/>
+          <w:rFonts w:ascii="Noto Sans Cond" w:hAnsi="Noto Sans Cond"/>
+          <w:sz w:val="24"/>
+          <w:szCs w:val="24"/>
         </w:rPr>
         <w:fldChar w:fldCharType="end"/>
       </w:r>
       <w:r>
         <w:rPr>
-          <w:noProof/>
+          <w:rFonts w:ascii="Noto Sans Cond" w:hAnsi="Noto Sans Cond"/>
+          <w:sz w:val="24"/>
+          <w:szCs w:val="24"/>
         </w:rPr>
         <w:t xml:space="preserve"> Required tasks</w:t>
       </w:r>
@@ -96,11 +127,16 @@
       <w:pPr>
         <w:pStyle w:val="Heading1"/>
         <w:rPr>
-          <w:lang w:val="en-US"/>
-        </w:rPr>
-      </w:pPr>
-      <w:r>
-        <w:rPr>
+          <w:rFonts w:ascii="Noto Sans Cond" w:hAnsi="Noto Sans Cond"/>
+          <w:sz w:val="24"/>
+          <w:szCs w:val="24"/>
+        </w:rPr>
+      </w:pPr>
+      <w:r>
+        <w:rPr>
+          <w:rFonts w:ascii="Noto Sans Cond" w:hAnsi="Noto Sans Cond"/>
+          <w:sz w:val="24"/>
+          <w:szCs w:val="24"/>
           <w:highlight w:val="yellow"/>
           <w:lang w:val="en-US"/>
         </w:rPr>
@@ -110,14 +146,8 @@
     <w:p>
       <w:pPr>
         <w:pStyle w:val="Heading1"/>
-        <w:rPr>
-          <w:lang w:val="en-US"/>
-        </w:rPr>
-      </w:pPr>
-      <w:r>
-        <w:rPr>
-          <w:lang w:val="en-US"/>
-        </w:rPr>
+      </w:pPr>
+      <w:r>
         <w:t>Project plan overview</w:t>
       </w:r>
     </w:p>
@@ -125,14 +155,28 @@
       <w:pPr>
         <w:pStyle w:val="Heading2"/>
         <w:rPr>
-          <w:lang w:val="en-US"/>
-        </w:rPr>
-      </w:pPr>
-      <w:r>
-        <w:rPr>
+          <w:rFonts w:ascii="Noto Sans Cond" w:hAnsi="Noto Sans Cond" w:cs="Noto Sans Cond"/>
+          <w:sz w:val="28"/>
+          <w:szCs w:val="28"/>
+          <w:lang w:val="en-US"/>
+        </w:rPr>
+      </w:pPr>
+      <w:r>
+        <w:rPr>
+          <w:rFonts w:ascii="Noto Sans Cond" w:hAnsi="Noto Sans Cond"/>
+          <w:sz w:val="24"/>
+          <w:szCs w:val="24"/>
           <w:lang w:val="en-US"/>
         </w:rPr>
         <w:br/>
+      </w:r>
+      <w:r>
+        <w:rPr>
+          <w:rFonts w:ascii="Noto Sans Cond" w:hAnsi="Noto Sans Cond" w:cs="Noto Sans Cond" w:hint="cs"/>
+          <w:sz w:val="28"/>
+          <w:szCs w:val="28"/>
+          <w:lang w:val="en-US"/>
+        </w:rPr>
         <w:t>Topic</w:t>
       </w:r>
     </w:p>
@@ -142,277 +186,1350 @@
           <w:lang w:val="en-US"/>
         </w:rPr>
       </w:pPr>
-      <w:r>
-        <w:rPr>
-          <w:lang w:val="en-US"/>
-        </w:rPr>
-        <w:t xml:space="preserve">In terms of scope, stockIT is quite </w:t>
-      </w:r>
-      <w:r>
-        <w:rPr>
-          <w:lang w:val="en-US"/>
-        </w:rPr>
-        <w:t>the undertaking</w:t>
-      </w:r>
-      <w:r>
-        <w:rPr>
-          <w:lang w:val="en-US"/>
-        </w:rPr>
-        <w:t xml:space="preserve">. It will require a great deal of time and resources to implement a full and final version, which are simply not available to us </w:t>
-      </w:r>
-      <w:r>
-        <w:rPr>
-          <w:lang w:val="en-US"/>
-        </w:rPr>
-        <w:t>with the required timeline for this project.</w:t>
-      </w:r>
-      <w:r>
-        <w:rPr>
-          <w:lang w:val="en-US"/>
-        </w:rPr>
-        <w:t xml:space="preserve"> Because of the limited time and resources available we will be working towards a series of key deliverables for this project.</w:t>
-      </w:r>
-    </w:p>
-    <w:p>
-      <w:pPr>
-        <w:rPr>
-          <w:lang w:val="en-US"/>
+    </w:p>
+    <w:p>
+      <w:pPr>
+        <w:pStyle w:val="NoSpacing"/>
+        <w:rPr>
+          <w:rFonts w:ascii="Noto Sans Cond" w:hAnsi="Noto Sans Cond" w:cs="Noto Sans Cond" w:hint="cs"/>
+          <w:sz w:val="24"/>
+          <w:szCs w:val="24"/>
+        </w:rPr>
+      </w:pPr>
+      <w:r>
+        <w:rPr>
+          <w:rFonts w:ascii="Noto Sans Cond" w:hAnsi="Noto Sans Cond" w:cs="Noto Sans Cond" w:hint="cs"/>
+          <w:sz w:val="24"/>
+          <w:szCs w:val="24"/>
+          <w:lang w:val="en-US"/>
+        </w:rPr>
+        <w:t xml:space="preserve">In </w:t>
+      </w:r>
+      <w:r>
+        <w:rPr>
+          <w:rFonts w:ascii="Noto Sans Cond" w:hAnsi="Noto Sans Cond" w:cs="Noto Sans Cond" w:hint="cs"/>
+          <w:sz w:val="24"/>
+          <w:szCs w:val="24"/>
+          <w:lang w:val="en-US"/>
+        </w:rPr>
+        <w:t xml:space="preserve">terms of scope, </w:t>
+      </w:r>
+      <w:proofErr w:type="spellStart"/>
+      <w:r>
+        <w:rPr>
+          <w:rFonts w:ascii="Noto Sans Cond" w:hAnsi="Noto Sans Cond" w:cs="Noto Sans Cond" w:hint="cs"/>
+          <w:sz w:val="24"/>
+          <w:szCs w:val="24"/>
+          <w:lang w:val="en-US"/>
+        </w:rPr>
+        <w:t>stockIT</w:t>
+      </w:r>
+      <w:proofErr w:type="spellEnd"/>
+      <w:r>
+        <w:rPr>
+          <w:rFonts w:ascii="Noto Sans Cond" w:hAnsi="Noto Sans Cond" w:cs="Noto Sans Cond" w:hint="cs"/>
+          <w:sz w:val="24"/>
+          <w:szCs w:val="24"/>
+          <w:lang w:val="en-US"/>
+        </w:rPr>
+        <w:t xml:space="preserve"> is quite the undertaking. It will require a great deal of time and resources to implement a full and final version, which are simply not available to us with the required timeline for this project. Because of the limited time and re</w:t>
+      </w:r>
+      <w:r>
+        <w:rPr>
+          <w:rFonts w:ascii="Noto Sans Cond" w:hAnsi="Noto Sans Cond" w:cs="Noto Sans Cond" w:hint="cs"/>
+          <w:sz w:val="24"/>
+          <w:szCs w:val="24"/>
+          <w:lang w:val="en-US"/>
+        </w:rPr>
+        <w:t>sources available we will be working towards a series of key deliverables for this project.</w:t>
+      </w:r>
+    </w:p>
+    <w:p>
+      <w:pPr>
+        <w:pStyle w:val="NoSpacing"/>
+        <w:rPr>
+          <w:rFonts w:ascii="Noto Sans Cond" w:hAnsi="Noto Sans Cond" w:cs="Noto Sans Cond" w:hint="cs"/>
+          <w:sz w:val="24"/>
+          <w:szCs w:val="24"/>
+        </w:rPr>
+      </w:pPr>
+      <w:proofErr w:type="spellStart"/>
+      <w:r>
+        <w:rPr>
+          <w:rFonts w:ascii="Noto Sans Cond" w:hAnsi="Noto Sans Cond" w:cs="Noto Sans Cond" w:hint="cs"/>
+          <w:sz w:val="24"/>
+          <w:szCs w:val="24"/>
+          <w:lang w:val="en-US"/>
+        </w:rPr>
+        <w:t>StockIT</w:t>
+      </w:r>
+      <w:proofErr w:type="spellEnd"/>
+      <w:r>
+        <w:rPr>
+          <w:rFonts w:ascii="Noto Sans Cond" w:hAnsi="Noto Sans Cond" w:cs="Noto Sans Cond" w:hint="cs"/>
+          <w:sz w:val="24"/>
+          <w:szCs w:val="24"/>
+          <w:lang w:val="en-US"/>
+        </w:rPr>
+        <w:t xml:space="preserve"> is a backend facing software suite that allows the user (a company or business) to track their inventory from purchase to sale and at every point in between</w:t>
+      </w:r>
+      <w:r>
+        <w:rPr>
+          <w:rFonts w:ascii="Noto Sans Cond" w:hAnsi="Noto Sans Cond" w:cs="Noto Sans Cond" w:hint="cs"/>
+          <w:sz w:val="24"/>
+          <w:szCs w:val="24"/>
+          <w:lang w:val="en-US"/>
+        </w:rPr>
+        <w:t xml:space="preserve">. </w:t>
+      </w:r>
+      <w:proofErr w:type="spellStart"/>
+      <w:r>
+        <w:rPr>
+          <w:rFonts w:ascii="Noto Sans Cond" w:hAnsi="Noto Sans Cond" w:cs="Noto Sans Cond" w:hint="cs"/>
+          <w:sz w:val="24"/>
+          <w:szCs w:val="24"/>
+          <w:lang w:val="en-US"/>
+        </w:rPr>
+        <w:t>StockIT’s</w:t>
+      </w:r>
+      <w:proofErr w:type="spellEnd"/>
+      <w:r>
+        <w:rPr>
+          <w:rFonts w:ascii="Noto Sans Cond" w:hAnsi="Noto Sans Cond" w:cs="Noto Sans Cond" w:hint="cs"/>
+          <w:sz w:val="24"/>
+          <w:szCs w:val="24"/>
+          <w:lang w:val="en-US"/>
+        </w:rPr>
+        <w:t xml:space="preserve"> data driven approach allows the user to make informed decisions about inventory management, minimizing the risk of personnel failures and human error, in the tracking, purchasing and fulfilment of orders and inventory. </w:t>
+      </w:r>
+      <w:r>
+        <w:rPr>
+          <w:rFonts w:ascii="Noto Sans Cond" w:hAnsi="Noto Sans Cond" w:cs="Noto Sans Cond" w:hint="cs"/>
+          <w:sz w:val="24"/>
+          <w:szCs w:val="24"/>
+          <w:lang w:val="en-US"/>
+        </w:rPr>
+        <w:br/>
+        <w:t>With a heavy focus on th</w:t>
+      </w:r>
+      <w:r>
+        <w:rPr>
+          <w:rFonts w:ascii="Noto Sans Cond" w:hAnsi="Noto Sans Cond" w:cs="Noto Sans Cond" w:hint="cs"/>
+          <w:sz w:val="24"/>
+          <w:szCs w:val="24"/>
+          <w:lang w:val="en-US"/>
+        </w:rPr>
+        <w:t xml:space="preserve">e Retail and Hospitality sectors, </w:t>
+      </w:r>
+      <w:proofErr w:type="spellStart"/>
+      <w:r>
+        <w:rPr>
+          <w:rFonts w:ascii="Noto Sans Cond" w:hAnsi="Noto Sans Cond" w:cs="Noto Sans Cond" w:hint="cs"/>
+          <w:sz w:val="24"/>
+          <w:szCs w:val="24"/>
+          <w:lang w:val="en-US"/>
+        </w:rPr>
+        <w:t>StockIT</w:t>
+      </w:r>
+      <w:proofErr w:type="spellEnd"/>
+      <w:r>
+        <w:rPr>
+          <w:rFonts w:ascii="Noto Sans Cond" w:hAnsi="Noto Sans Cond" w:cs="Noto Sans Cond" w:hint="cs"/>
+          <w:sz w:val="24"/>
+          <w:szCs w:val="24"/>
+          <w:lang w:val="en-US"/>
+        </w:rPr>
+        <w:t xml:space="preserve"> allows its users to keep track of inventory from a variety of different </w:t>
+      </w:r>
+      <w:proofErr w:type="spellStart"/>
+      <w:r>
+        <w:rPr>
+          <w:rFonts w:ascii="Noto Sans Cond" w:hAnsi="Noto Sans Cond" w:cs="Noto Sans Cond" w:hint="cs"/>
+          <w:sz w:val="24"/>
+          <w:szCs w:val="24"/>
+          <w:lang w:val="en-US"/>
+        </w:rPr>
+        <w:t>SILos</w:t>
+      </w:r>
+      <w:proofErr w:type="spellEnd"/>
+      <w:r>
+        <w:rPr>
+          <w:rFonts w:ascii="Noto Sans Cond" w:hAnsi="Noto Sans Cond" w:cs="Noto Sans Cond" w:hint="cs"/>
+          <w:sz w:val="24"/>
+          <w:szCs w:val="24"/>
+          <w:lang w:val="en-US"/>
+        </w:rPr>
+        <w:t xml:space="preserve"> [Standalone Inventory Locations] (stores, locations, sites), or a single location, and see </w:t>
+      </w:r>
+      <w:proofErr w:type="gramStart"/>
+      <w:r>
+        <w:rPr>
+          <w:rFonts w:ascii="Noto Sans Cond" w:hAnsi="Noto Sans Cond" w:cs="Noto Sans Cond" w:hint="cs"/>
+          <w:sz w:val="24"/>
+          <w:szCs w:val="24"/>
+          <w:lang w:val="en-US"/>
+        </w:rPr>
+        <w:t>at a glance</w:t>
+      </w:r>
+      <w:proofErr w:type="gramEnd"/>
+      <w:r>
+        <w:rPr>
+          <w:rFonts w:ascii="Noto Sans Cond" w:hAnsi="Noto Sans Cond" w:cs="Noto Sans Cond" w:hint="cs"/>
+          <w:sz w:val="24"/>
+          <w:szCs w:val="24"/>
+          <w:lang w:val="en-US"/>
+        </w:rPr>
+        <w:t xml:space="preserve"> the current inventory on hand. Th</w:t>
+      </w:r>
+      <w:r>
+        <w:rPr>
+          <w:rFonts w:ascii="Noto Sans Cond" w:hAnsi="Noto Sans Cond" w:cs="Noto Sans Cond" w:hint="cs"/>
+          <w:sz w:val="24"/>
+          <w:szCs w:val="24"/>
+          <w:lang w:val="en-US"/>
+        </w:rPr>
+        <w:t xml:space="preserve">is enables users with different </w:t>
+      </w:r>
+      <w:proofErr w:type="spellStart"/>
+      <w:r>
+        <w:rPr>
+          <w:rFonts w:ascii="Noto Sans Cond" w:hAnsi="Noto Sans Cond" w:cs="Noto Sans Cond" w:hint="cs"/>
+          <w:sz w:val="24"/>
+          <w:szCs w:val="24"/>
+          <w:lang w:val="en-US"/>
+        </w:rPr>
+        <w:t>SILos</w:t>
+      </w:r>
+      <w:proofErr w:type="spellEnd"/>
+      <w:r>
+        <w:rPr>
+          <w:rFonts w:ascii="Noto Sans Cond" w:hAnsi="Noto Sans Cond" w:cs="Noto Sans Cond" w:hint="cs"/>
+          <w:sz w:val="24"/>
+          <w:szCs w:val="24"/>
+          <w:lang w:val="en-US"/>
+        </w:rPr>
+        <w:t xml:space="preserve"> to see the bigger picture of their </w:t>
+      </w:r>
+      <w:proofErr w:type="gramStart"/>
+      <w:r>
+        <w:rPr>
+          <w:rFonts w:ascii="Noto Sans Cond" w:hAnsi="Noto Sans Cond" w:cs="Noto Sans Cond" w:hint="cs"/>
+          <w:sz w:val="24"/>
+          <w:szCs w:val="24"/>
+          <w:lang w:val="en-US"/>
+        </w:rPr>
+        <w:t>organization, but</w:t>
+      </w:r>
+      <w:proofErr w:type="gramEnd"/>
+      <w:r>
+        <w:rPr>
+          <w:rFonts w:ascii="Noto Sans Cond" w:hAnsi="Noto Sans Cond" w:cs="Noto Sans Cond" w:hint="cs"/>
+          <w:sz w:val="24"/>
+          <w:szCs w:val="24"/>
+          <w:lang w:val="en-US"/>
+        </w:rPr>
+        <w:t xml:space="preserve"> allows them to identify shortfalls or issues at the micro level. Resolving issues at this level allows for business to stem issues before they grow and have impacts </w:t>
+      </w:r>
+      <w:r>
+        <w:rPr>
+          <w:rFonts w:ascii="Noto Sans Cond" w:hAnsi="Noto Sans Cond" w:cs="Noto Sans Cond" w:hint="cs"/>
+          <w:sz w:val="24"/>
+          <w:szCs w:val="24"/>
+          <w:lang w:val="en-US"/>
+        </w:rPr>
+        <w:t xml:space="preserve">on a larger scale. It also allows individual </w:t>
+      </w:r>
+      <w:proofErr w:type="spellStart"/>
+      <w:r>
+        <w:rPr>
+          <w:rFonts w:ascii="Noto Sans Cond" w:hAnsi="Noto Sans Cond" w:cs="Noto Sans Cond" w:hint="cs"/>
+          <w:sz w:val="24"/>
+          <w:szCs w:val="24"/>
+          <w:lang w:val="en-US"/>
+        </w:rPr>
+        <w:t>SILo</w:t>
+      </w:r>
+      <w:proofErr w:type="spellEnd"/>
+      <w:r>
+        <w:rPr>
+          <w:rFonts w:ascii="Noto Sans Cond" w:hAnsi="Noto Sans Cond" w:cs="Noto Sans Cond" w:hint="cs"/>
+          <w:sz w:val="24"/>
+          <w:szCs w:val="24"/>
+          <w:lang w:val="en-US"/>
+        </w:rPr>
+        <w:t xml:space="preserve"> managers to see how small changes on their end impact business more broadly. Only have a single location for your </w:t>
+      </w:r>
+      <w:proofErr w:type="gramStart"/>
+      <w:r>
+        <w:rPr>
+          <w:rFonts w:ascii="Noto Sans Cond" w:hAnsi="Noto Sans Cond" w:cs="Noto Sans Cond" w:hint="cs"/>
+          <w:sz w:val="24"/>
+          <w:szCs w:val="24"/>
+          <w:lang w:val="en-US"/>
+        </w:rPr>
+        <w:t>business?</w:t>
+      </w:r>
+      <w:proofErr w:type="gramEnd"/>
+      <w:r>
+        <w:rPr>
+          <w:rFonts w:ascii="Noto Sans Cond" w:hAnsi="Noto Sans Cond" w:cs="Noto Sans Cond" w:hint="cs"/>
+          <w:sz w:val="24"/>
+          <w:szCs w:val="24"/>
+          <w:lang w:val="en-US"/>
+        </w:rPr>
+        <w:t xml:space="preserve"> No problem. The scalability of </w:t>
+      </w:r>
+      <w:proofErr w:type="spellStart"/>
+      <w:r>
+        <w:rPr>
+          <w:rFonts w:ascii="Noto Sans Cond" w:hAnsi="Noto Sans Cond" w:cs="Noto Sans Cond" w:hint="cs"/>
+          <w:sz w:val="24"/>
+          <w:szCs w:val="24"/>
+          <w:lang w:val="en-US"/>
+        </w:rPr>
+        <w:t>StockIT</w:t>
+      </w:r>
+      <w:proofErr w:type="spellEnd"/>
+      <w:r>
+        <w:rPr>
+          <w:rFonts w:ascii="Noto Sans Cond" w:hAnsi="Noto Sans Cond" w:cs="Noto Sans Cond" w:hint="cs"/>
+          <w:sz w:val="24"/>
+          <w:szCs w:val="24"/>
+          <w:lang w:val="en-US"/>
+        </w:rPr>
+        <w:t xml:space="preserve"> means it can be </w:t>
+      </w:r>
+      <w:proofErr w:type="spellStart"/>
+      <w:r>
+        <w:rPr>
+          <w:rFonts w:ascii="Noto Sans Cond" w:hAnsi="Noto Sans Cond" w:cs="Noto Sans Cond" w:hint="cs"/>
+          <w:sz w:val="24"/>
+          <w:szCs w:val="24"/>
+          <w:lang w:val="en-US"/>
+        </w:rPr>
+        <w:t>utilised</w:t>
+      </w:r>
+      <w:proofErr w:type="spellEnd"/>
+      <w:r>
+        <w:rPr>
+          <w:rFonts w:ascii="Noto Sans Cond" w:hAnsi="Noto Sans Cond" w:cs="Noto Sans Cond" w:hint="cs"/>
+          <w:sz w:val="24"/>
+          <w:szCs w:val="24"/>
+          <w:lang w:val="en-US"/>
+        </w:rPr>
+        <w:t xml:space="preserve"> by a business of a</w:t>
+      </w:r>
+      <w:r>
+        <w:rPr>
+          <w:rFonts w:ascii="Noto Sans Cond" w:hAnsi="Noto Sans Cond" w:cs="Noto Sans Cond" w:hint="cs"/>
+          <w:sz w:val="24"/>
+          <w:szCs w:val="24"/>
+          <w:lang w:val="en-US"/>
+        </w:rPr>
+        <w:t xml:space="preserve">ny size to help them achieve a greater level of efficiency in their inventory management, the key fundamental functionalities of </w:t>
+      </w:r>
+      <w:proofErr w:type="spellStart"/>
+      <w:r>
+        <w:rPr>
+          <w:rFonts w:ascii="Noto Sans Cond" w:hAnsi="Noto Sans Cond" w:cs="Noto Sans Cond" w:hint="cs"/>
+          <w:sz w:val="24"/>
+          <w:szCs w:val="24"/>
+          <w:lang w:val="en-US"/>
+        </w:rPr>
+        <w:t>StockIT</w:t>
+      </w:r>
+      <w:proofErr w:type="spellEnd"/>
+      <w:r>
+        <w:rPr>
+          <w:rFonts w:ascii="Noto Sans Cond" w:hAnsi="Noto Sans Cond" w:cs="Noto Sans Cond" w:hint="cs"/>
+          <w:sz w:val="24"/>
+          <w:szCs w:val="24"/>
+          <w:lang w:val="en-US"/>
+        </w:rPr>
+        <w:t xml:space="preserve"> apply to a business of any size. This negates the need for small and medium business to seek alternative business solut</w:t>
+      </w:r>
+      <w:r>
+        <w:rPr>
+          <w:rFonts w:ascii="Noto Sans Cond" w:hAnsi="Noto Sans Cond" w:cs="Noto Sans Cond" w:hint="cs"/>
+          <w:sz w:val="24"/>
+          <w:szCs w:val="24"/>
+          <w:lang w:val="en-US"/>
+        </w:rPr>
+        <w:t xml:space="preserve">ions as they seek to grow, making </w:t>
+      </w:r>
+      <w:proofErr w:type="spellStart"/>
+      <w:r>
+        <w:rPr>
+          <w:rFonts w:ascii="Noto Sans Cond" w:hAnsi="Noto Sans Cond" w:cs="Noto Sans Cond" w:hint="cs"/>
+          <w:sz w:val="24"/>
+          <w:szCs w:val="24"/>
+          <w:lang w:val="en-US"/>
+        </w:rPr>
+        <w:t>StockIT</w:t>
+      </w:r>
+      <w:proofErr w:type="spellEnd"/>
+      <w:r>
+        <w:rPr>
+          <w:rFonts w:ascii="Noto Sans Cond" w:hAnsi="Noto Sans Cond" w:cs="Noto Sans Cond" w:hint="cs"/>
+          <w:sz w:val="24"/>
+          <w:szCs w:val="24"/>
+          <w:lang w:val="en-US"/>
+        </w:rPr>
+        <w:t xml:space="preserve"> an ideal tool for growing businesses to use.</w:t>
+      </w:r>
+    </w:p>
+    <w:p>
+      <w:pPr>
+        <w:pStyle w:val="NoSpacing"/>
+        <w:rPr>
+          <w:rFonts w:ascii="Noto Sans Cond" w:hAnsi="Noto Sans Cond" w:cs="Noto Sans Cond" w:hint="cs"/>
+          <w:sz w:val="24"/>
+          <w:szCs w:val="24"/>
         </w:rPr>
       </w:pPr>
       <w:bookmarkStart w:id="0" w:name="_Hlk85180498"/>
       <w:r>
         <w:rPr>
-          <w:lang w:val="en-US"/>
-        </w:rPr>
-        <w:t xml:space="preserve">StockIT is a backend facing software suite that allows the user (a company or business) to track their inventory from purchase to sale and at every point in between. StockIT’s data driven approach allows the user to make informed decisions about inventory management, minimizing the risk of personnel failures and human error, in the tracking, purchasing and fulfilment of orders and inventory. </w:t>
-      </w:r>
-      <w:r>
-        <w:rPr>
-          <w:lang w:val="en-US"/>
-        </w:rPr>
-        <w:br/>
-        <w:t xml:space="preserve">With a heavy focus on the Retail and Hospitality sectors, StockIT allows its users to keep track of inventory from a variety of different SILos [Standalone Inventory Locations] (stores, locations, sites), or a single location, and see </w:t>
+          <w:rFonts w:ascii="Noto Sans Cond" w:hAnsi="Noto Sans Cond" w:cs="Noto Sans Cond" w:hint="cs"/>
+          <w:sz w:val="24"/>
+          <w:szCs w:val="24"/>
+          <w:lang w:val="en-US"/>
+        </w:rPr>
+        <w:t>A clean and user-friendly interface is integral to any piece of software in today’s day and age. The hospitality and retail industries can be prone to staff change, espe</w:t>
+      </w:r>
+      <w:r>
+        <w:rPr>
+          <w:rFonts w:ascii="Noto Sans Cond" w:hAnsi="Noto Sans Cond" w:cs="Noto Sans Cond" w:hint="cs"/>
+          <w:sz w:val="24"/>
+          <w:szCs w:val="24"/>
+          <w:lang w:val="en-US"/>
+        </w:rPr>
+        <w:t>cially before and after peak service season towards the end of the calendar year. Further to this, staff will most likely possess a range of different levels of technological literacy. Software that is simple and easy to use is important in ensuring that i</w:t>
+      </w:r>
+      <w:r>
+        <w:rPr>
+          <w:rFonts w:ascii="Noto Sans Cond" w:hAnsi="Noto Sans Cond" w:cs="Noto Sans Cond" w:hint="cs"/>
+          <w:sz w:val="24"/>
+          <w:szCs w:val="24"/>
+          <w:lang w:val="en-US"/>
+        </w:rPr>
+        <w:t xml:space="preserve">t is accessible, functional and thus fit for purpose. </w:t>
+      </w:r>
+      <w:proofErr w:type="spellStart"/>
+      <w:r>
+        <w:rPr>
+          <w:rFonts w:ascii="Noto Sans Cond" w:hAnsi="Noto Sans Cond" w:cs="Noto Sans Cond" w:hint="cs"/>
+          <w:sz w:val="24"/>
+          <w:szCs w:val="24"/>
+          <w:lang w:val="en-US"/>
+        </w:rPr>
+        <w:t>StockIT</w:t>
+      </w:r>
+      <w:proofErr w:type="spellEnd"/>
+      <w:r>
+        <w:rPr>
+          <w:rFonts w:ascii="Noto Sans Cond" w:hAnsi="Noto Sans Cond" w:cs="Noto Sans Cond" w:hint="cs"/>
+          <w:sz w:val="24"/>
+          <w:szCs w:val="24"/>
+          <w:lang w:val="en-US"/>
+        </w:rPr>
+        <w:t xml:space="preserve"> uses simple </w:t>
       </w:r>
       <w:proofErr w:type="gramStart"/>
       <w:r>
         <w:rPr>
-          <w:lang w:val="en-US"/>
-        </w:rPr>
-        <w:t>at a glance</w:t>
+          <w:rFonts w:ascii="Noto Sans Cond" w:hAnsi="Noto Sans Cond" w:cs="Noto Sans Cond" w:hint="cs"/>
+          <w:sz w:val="24"/>
+          <w:szCs w:val="24"/>
+          <w:lang w:val="en-US"/>
+        </w:rPr>
+        <w:lastRenderedPageBreak/>
+        <w:t>drop down</w:t>
       </w:r>
       <w:proofErr w:type="gramEnd"/>
       <w:r>
         <w:rPr>
-          <w:lang w:val="en-US"/>
-        </w:rPr>
-        <w:t xml:space="preserve"> the current inventory on hand. This enables users with different SILos to see the bigger picture of their </w:t>
+          <w:rFonts w:ascii="Noto Sans Cond" w:hAnsi="Noto Sans Cond" w:cs="Noto Sans Cond" w:hint="cs"/>
+          <w:sz w:val="24"/>
+          <w:szCs w:val="24"/>
+          <w:lang w:val="en-US"/>
+        </w:rPr>
+        <w:t xml:space="preserve"> menus and click-through commands, allowing the user to spend less time navigating systems and more time focusing on their work, whether that be customer service or delivera</w:t>
+      </w:r>
+      <w:r>
+        <w:rPr>
+          <w:rFonts w:ascii="Noto Sans Cond" w:hAnsi="Noto Sans Cond" w:cs="Noto Sans Cond" w:hint="cs"/>
+          <w:sz w:val="24"/>
+          <w:szCs w:val="24"/>
+          <w:lang w:val="en-US"/>
+        </w:rPr>
+        <w:t>bles.</w:t>
+      </w:r>
+      <w:bookmarkEnd w:id="0"/>
+    </w:p>
+    <w:p>
+      <w:pPr>
+        <w:pStyle w:val="NoSpacing"/>
+        <w:rPr>
+          <w:rFonts w:ascii="Noto Sans Cond" w:hAnsi="Noto Sans Cond" w:cs="Noto Sans Cond"/>
+          <w:sz w:val="24"/>
+          <w:szCs w:val="24"/>
+        </w:rPr>
+      </w:pPr>
+      <w:r>
+        <w:rPr>
+          <w:rFonts w:ascii="Noto Sans Cond" w:hAnsi="Noto Sans Cond" w:cs="Noto Sans Cond" w:hint="cs"/>
+          <w:sz w:val="24"/>
+          <w:szCs w:val="24"/>
+        </w:rPr>
+        <w:t xml:space="preserve">For assignment 3 we will make steps towards completing the below elements for our presentation. A HTML interface will be built for the </w:t>
+      </w:r>
+      <w:proofErr w:type="spellStart"/>
+      <w:r>
+        <w:rPr>
+          <w:rFonts w:ascii="Noto Sans Cond" w:hAnsi="Noto Sans Cond" w:cs="Noto Sans Cond" w:hint="cs"/>
+          <w:sz w:val="24"/>
+          <w:szCs w:val="24"/>
+        </w:rPr>
+        <w:t>StockIT</w:t>
+      </w:r>
+      <w:proofErr w:type="spellEnd"/>
+      <w:r>
+        <w:rPr>
+          <w:rFonts w:ascii="Noto Sans Cond" w:hAnsi="Noto Sans Cond" w:cs="Noto Sans Cond" w:hint="cs"/>
+          <w:sz w:val="24"/>
+          <w:szCs w:val="24"/>
+        </w:rPr>
+        <w:t xml:space="preserve"> system based on wireframe designs. While the functionality of the HTML system may be reduced due to the sma</w:t>
+      </w:r>
+      <w:r>
+        <w:rPr>
+          <w:rFonts w:ascii="Noto Sans Cond" w:hAnsi="Noto Sans Cond" w:cs="Noto Sans Cond" w:hint="cs"/>
+          <w:sz w:val="24"/>
+          <w:szCs w:val="24"/>
+        </w:rPr>
+        <w:t xml:space="preserve">ller database, we aim to have a functioning system based on the information from a group member’s hospitality business. The wireframes will extend to cover the web version, software version and mobile version of </w:t>
+      </w:r>
+      <w:proofErr w:type="spellStart"/>
+      <w:r>
+        <w:rPr>
+          <w:rFonts w:ascii="Noto Sans Cond" w:hAnsi="Noto Sans Cond" w:cs="Noto Sans Cond" w:hint="cs"/>
+          <w:sz w:val="24"/>
+          <w:szCs w:val="24"/>
+        </w:rPr>
+        <w:t>StockIT</w:t>
+      </w:r>
+      <w:proofErr w:type="spellEnd"/>
+      <w:r>
+        <w:rPr>
+          <w:rFonts w:ascii="Noto Sans Cond" w:hAnsi="Noto Sans Cond" w:cs="Noto Sans Cond" w:hint="cs"/>
+          <w:sz w:val="24"/>
+          <w:szCs w:val="24"/>
+        </w:rPr>
+        <w:t>. Wireframing will be a very useful t</w:t>
+      </w:r>
+      <w:r>
+        <w:rPr>
+          <w:rFonts w:ascii="Noto Sans Cond" w:hAnsi="Noto Sans Cond" w:cs="Noto Sans Cond" w:hint="cs"/>
+          <w:sz w:val="24"/>
+          <w:szCs w:val="24"/>
+        </w:rPr>
+        <w:t xml:space="preserve">ool for us to be able to present our vision to our audience and provide a visual guide. The MIT app inventor software will be used to create a functional mobile version with scaled back elements of the endgame version of </w:t>
+      </w:r>
+      <w:proofErr w:type="spellStart"/>
+      <w:r>
+        <w:rPr>
+          <w:rFonts w:ascii="Noto Sans Cond" w:hAnsi="Noto Sans Cond" w:cs="Noto Sans Cond" w:hint="cs"/>
+          <w:sz w:val="24"/>
+          <w:szCs w:val="24"/>
+        </w:rPr>
+        <w:t>StockIT</w:t>
+      </w:r>
+      <w:proofErr w:type="spellEnd"/>
+      <w:r>
+        <w:rPr>
+          <w:rFonts w:ascii="Noto Sans Cond" w:hAnsi="Noto Sans Cond" w:cs="Noto Sans Cond" w:hint="cs"/>
+          <w:sz w:val="24"/>
+          <w:szCs w:val="24"/>
+        </w:rPr>
+        <w:t>. Python is a programming la</w:t>
+      </w:r>
+      <w:r>
+        <w:rPr>
+          <w:rFonts w:ascii="Noto Sans Cond" w:hAnsi="Noto Sans Cond" w:cs="Noto Sans Cond" w:hint="cs"/>
+          <w:sz w:val="24"/>
+          <w:szCs w:val="24"/>
+        </w:rPr>
+        <w:t xml:space="preserve">nguage most group members are familiar </w:t>
       </w:r>
       <w:proofErr w:type="gramStart"/>
       <w:r>
         <w:rPr>
-          <w:lang w:val="en-US"/>
-        </w:rPr>
-        <w:t>organization, but</w:t>
+          <w:rFonts w:ascii="Noto Sans Cond" w:hAnsi="Noto Sans Cond" w:cs="Noto Sans Cond" w:hint="cs"/>
+          <w:sz w:val="24"/>
+          <w:szCs w:val="24"/>
+        </w:rPr>
+        <w:t>with,</w:t>
       </w:r>
       <w:proofErr w:type="gramEnd"/>
       <w:r>
         <w:rPr>
-          <w:lang w:val="en-US"/>
-        </w:rPr>
-        <w:t xml:space="preserve"> allows them to identify shortfalls or issues at the micro level. Resolving issues at this level allows for business to stem issues before they grow and have impacts on a larger scale. It also allows individual SILo managers to see how small changes on their end impact business more broadly. Only have a single location for your </w:t>
+          <w:rFonts w:ascii="Noto Sans Cond" w:hAnsi="Noto Sans Cond" w:cs="Noto Sans Cond" w:hint="cs"/>
+          <w:sz w:val="24"/>
+          <w:szCs w:val="24"/>
+        </w:rPr>
+        <w:t xml:space="preserve"> however we are concerned with its integrational power and so will be leaning into a group member’s current experience with PHP, MariaDB and Java. Extensive research will be carried out into Artificial Intelligen</w:t>
+      </w:r>
+      <w:r>
+        <w:rPr>
+          <w:rFonts w:ascii="Noto Sans Cond" w:hAnsi="Noto Sans Cond" w:cs="Noto Sans Cond" w:hint="cs"/>
+          <w:sz w:val="24"/>
+          <w:szCs w:val="24"/>
+        </w:rPr>
+        <w:t xml:space="preserve">ce and how it could be integrated, however due to the limited time and resources for assignment 3 there will not be any implementation that can take place. We do understand the large undertaking that is </w:t>
+      </w:r>
+      <w:proofErr w:type="spellStart"/>
+      <w:r>
+        <w:rPr>
+          <w:rFonts w:ascii="Noto Sans Cond" w:hAnsi="Noto Sans Cond" w:cs="Noto Sans Cond" w:hint="cs"/>
+          <w:sz w:val="24"/>
+          <w:szCs w:val="24"/>
+        </w:rPr>
+        <w:t>StockIT</w:t>
+      </w:r>
+      <w:proofErr w:type="spellEnd"/>
+      <w:r>
+        <w:rPr>
+          <w:rFonts w:ascii="Noto Sans Cond" w:hAnsi="Noto Sans Cond" w:cs="Noto Sans Cond" w:hint="cs"/>
+          <w:sz w:val="24"/>
+          <w:szCs w:val="24"/>
+        </w:rPr>
+        <w:t xml:space="preserve"> and made a deliberate choice to aim high with</w:t>
+      </w:r>
+      <w:r>
+        <w:rPr>
+          <w:rFonts w:ascii="Noto Sans Cond" w:hAnsi="Noto Sans Cond" w:cs="Noto Sans Cond" w:hint="cs"/>
+          <w:sz w:val="24"/>
+          <w:szCs w:val="24"/>
+        </w:rPr>
+        <w:t xml:space="preserve"> its possibilities and scale back the functionalities for assignment 3. It may seem counterintuitive, but we believe by doing this we can and will expose ourselves to more concepts and ideas that we can research and explore, thereby learning more through-o</w:t>
+      </w:r>
+      <w:r>
+        <w:rPr>
+          <w:rFonts w:ascii="Noto Sans Cond" w:hAnsi="Noto Sans Cond" w:cs="Noto Sans Cond" w:hint="cs"/>
+          <w:sz w:val="24"/>
+          <w:szCs w:val="24"/>
+        </w:rPr>
+        <w:t>ut the process.</w:t>
+      </w:r>
+    </w:p>
+    <w:p>
+      <w:pPr>
+        <w:pStyle w:val="NoSpacing"/>
+        <w:rPr>
+          <w:rFonts w:ascii="Noto Sans Cond" w:hAnsi="Noto Sans Cond" w:cs="Noto Sans Cond" w:hint="cs"/>
+          <w:sz w:val="24"/>
+          <w:szCs w:val="24"/>
+        </w:rPr>
+      </w:pPr>
+    </w:p>
+    <w:p>
+      <w:pPr>
+        <w:pStyle w:val="Heading2"/>
+        <w:rPr>
+          <w:rFonts w:ascii="Noto Sans Cond" w:hAnsi="Noto Sans Cond" w:cs="Noto Sans Cond"/>
+          <w:sz w:val="28"/>
+          <w:szCs w:val="28"/>
+          <w:lang w:val="en-US"/>
+        </w:rPr>
+      </w:pPr>
+      <w:r>
+        <w:rPr>
+          <w:rFonts w:ascii="Noto Sans Cond" w:hAnsi="Noto Sans Cond" w:cs="Noto Sans Cond" w:hint="cs"/>
+          <w:sz w:val="28"/>
+          <w:szCs w:val="28"/>
+          <w:lang w:val="en-US"/>
+        </w:rPr>
+        <w:t>Motivation</w:t>
+      </w:r>
+    </w:p>
+    <w:p>
+      <w:pPr>
+        <w:rPr>
+          <w:rFonts w:hint="cs"/>
+          <w:lang w:val="en-US"/>
+        </w:rPr>
+      </w:pPr>
+    </w:p>
+    <w:p>
+      <w:pPr>
+        <w:pStyle w:val="NoSpacing"/>
+        <w:rPr>
+          <w:rFonts w:ascii="Noto Sans Cond" w:hAnsi="Noto Sans Cond" w:cs="Noto Sans Cond" w:hint="cs"/>
+          <w:sz w:val="24"/>
+          <w:szCs w:val="24"/>
+        </w:rPr>
+      </w:pPr>
+      <w:proofErr w:type="spellStart"/>
+      <w:r>
+        <w:rPr>
+          <w:rFonts w:ascii="Noto Sans Cond" w:hAnsi="Noto Sans Cond" w:cs="Noto Sans Cond" w:hint="cs"/>
+          <w:sz w:val="24"/>
+          <w:szCs w:val="24"/>
+          <w:lang w:val="en-US"/>
+        </w:rPr>
+        <w:t>stockIT</w:t>
+      </w:r>
+      <w:proofErr w:type="spellEnd"/>
+      <w:r>
+        <w:rPr>
+          <w:rFonts w:ascii="Noto Sans Cond" w:hAnsi="Noto Sans Cond" w:cs="Noto Sans Cond" w:hint="cs"/>
+          <w:sz w:val="24"/>
+          <w:szCs w:val="24"/>
+          <w:lang w:val="en-US"/>
+        </w:rPr>
+        <w:t xml:space="preserve"> was born out of a group members assignment one project idea to fill a perceived gap in the current market for a stock-taking app. After numerous discussions and brainstorming sessions </w:t>
+      </w:r>
+      <w:proofErr w:type="spellStart"/>
+      <w:r>
+        <w:rPr>
+          <w:rFonts w:ascii="Noto Sans Cond" w:hAnsi="Noto Sans Cond" w:cs="Noto Sans Cond" w:hint="cs"/>
+          <w:sz w:val="24"/>
+          <w:szCs w:val="24"/>
+          <w:lang w:val="en-US"/>
+        </w:rPr>
+        <w:t>stockIT</w:t>
+      </w:r>
+      <w:proofErr w:type="spellEnd"/>
+      <w:r>
+        <w:rPr>
+          <w:rFonts w:ascii="Noto Sans Cond" w:hAnsi="Noto Sans Cond" w:cs="Noto Sans Cond" w:hint="cs"/>
+          <w:sz w:val="24"/>
+          <w:szCs w:val="24"/>
+          <w:lang w:val="en-US"/>
+        </w:rPr>
+        <w:t xml:space="preserve"> has now grown from a humble s</w:t>
+      </w:r>
+      <w:r>
+        <w:rPr>
+          <w:rFonts w:ascii="Noto Sans Cond" w:hAnsi="Noto Sans Cond" w:cs="Noto Sans Cond" w:hint="cs"/>
+          <w:sz w:val="24"/>
+          <w:szCs w:val="24"/>
+          <w:lang w:val="en-US"/>
+        </w:rPr>
+        <w:t>tock-taking app into a fully-fledged inventory management software suite. The reason behind the pivot was that we as a group saw more development potential and marketspace for a software suite that could offer more to the user than simple stock taking. For</w:t>
+      </w:r>
+      <w:r>
+        <w:rPr>
+          <w:rFonts w:ascii="Noto Sans Cond" w:hAnsi="Noto Sans Cond" w:cs="Noto Sans Cond" w:hint="cs"/>
+          <w:sz w:val="24"/>
+          <w:szCs w:val="24"/>
+          <w:lang w:val="en-US"/>
+        </w:rPr>
+        <w:t xml:space="preserve"> the group, the development of </w:t>
+      </w:r>
+      <w:proofErr w:type="spellStart"/>
+      <w:r>
+        <w:rPr>
+          <w:rFonts w:ascii="Noto Sans Cond" w:hAnsi="Noto Sans Cond" w:cs="Noto Sans Cond" w:hint="cs"/>
+          <w:sz w:val="24"/>
+          <w:szCs w:val="24"/>
+          <w:lang w:val="en-US"/>
+        </w:rPr>
+        <w:t>stockIT</w:t>
+      </w:r>
+      <w:proofErr w:type="spellEnd"/>
+      <w:r>
+        <w:rPr>
+          <w:rFonts w:ascii="Noto Sans Cond" w:hAnsi="Noto Sans Cond" w:cs="Noto Sans Cond" w:hint="cs"/>
+          <w:sz w:val="24"/>
+          <w:szCs w:val="24"/>
+          <w:lang w:val="en-US"/>
+        </w:rPr>
+        <w:t xml:space="preserve"> allows us to flex our IT muscles and develop our skills as future IT professionals. We have made a conscious effort in with this project to aim high with </w:t>
+      </w:r>
+      <w:proofErr w:type="spellStart"/>
+      <w:r>
+        <w:rPr>
+          <w:rFonts w:ascii="Noto Sans Cond" w:hAnsi="Noto Sans Cond" w:cs="Noto Sans Cond" w:hint="cs"/>
+          <w:sz w:val="24"/>
+          <w:szCs w:val="24"/>
+          <w:lang w:val="en-US"/>
+        </w:rPr>
+        <w:t>stockIT’s</w:t>
+      </w:r>
+      <w:proofErr w:type="spellEnd"/>
+      <w:r>
+        <w:rPr>
+          <w:rFonts w:ascii="Noto Sans Cond" w:hAnsi="Noto Sans Cond" w:cs="Noto Sans Cond" w:hint="cs"/>
+          <w:sz w:val="24"/>
+          <w:szCs w:val="24"/>
+          <w:lang w:val="en-US"/>
+        </w:rPr>
+        <w:t xml:space="preserve"> potential to push ourselves and our knowledge as far </w:t>
+      </w:r>
+      <w:r>
+        <w:rPr>
+          <w:rFonts w:ascii="Noto Sans Cond" w:hAnsi="Noto Sans Cond" w:cs="Noto Sans Cond" w:hint="cs"/>
+          <w:sz w:val="24"/>
+          <w:szCs w:val="24"/>
+          <w:lang w:val="en-US"/>
+        </w:rPr>
+        <w:t>as possible.</w:t>
+      </w:r>
+    </w:p>
+    <w:p>
+      <w:pPr>
+        <w:pStyle w:val="NoSpacing"/>
+        <w:rPr>
+          <w:rFonts w:ascii="Noto Sans Cond" w:hAnsi="Noto Sans Cond" w:cs="Noto Sans Cond" w:hint="cs"/>
+          <w:sz w:val="24"/>
+          <w:szCs w:val="24"/>
+        </w:rPr>
+      </w:pPr>
+      <w:r>
+        <w:rPr>
+          <w:rFonts w:ascii="Noto Sans Cond" w:hAnsi="Noto Sans Cond" w:cs="Noto Sans Cond" w:hint="cs"/>
+          <w:sz w:val="24"/>
+          <w:szCs w:val="24"/>
+          <w:lang w:val="en-US"/>
+        </w:rPr>
+        <w:t xml:space="preserve">As a development project </w:t>
+      </w:r>
+      <w:proofErr w:type="spellStart"/>
+      <w:r>
+        <w:rPr>
+          <w:rFonts w:ascii="Noto Sans Cond" w:hAnsi="Noto Sans Cond" w:cs="Noto Sans Cond" w:hint="cs"/>
+          <w:sz w:val="24"/>
+          <w:szCs w:val="24"/>
+          <w:lang w:val="en-US"/>
+        </w:rPr>
+        <w:t>stockIT</w:t>
+      </w:r>
+      <w:proofErr w:type="spellEnd"/>
+      <w:r>
+        <w:rPr>
+          <w:rFonts w:ascii="Noto Sans Cond" w:hAnsi="Noto Sans Cond" w:cs="Noto Sans Cond" w:hint="cs"/>
+          <w:sz w:val="24"/>
+          <w:szCs w:val="24"/>
+          <w:lang w:val="en-US"/>
+        </w:rPr>
+        <w:t xml:space="preserve"> covers a lot of knowledge and skill bases within the IT industry that we as a group would like to develop further. At its end point the software will require a working knowledge of various programming languages</w:t>
+      </w:r>
+      <w:r>
+        <w:rPr>
+          <w:rFonts w:ascii="Noto Sans Cond" w:hAnsi="Noto Sans Cond" w:cs="Noto Sans Cond" w:hint="cs"/>
+          <w:sz w:val="24"/>
+          <w:szCs w:val="24"/>
+          <w:lang w:val="en-US"/>
+        </w:rPr>
+        <w:t xml:space="preserve"> (python, SQL, XML, MARIA DB, </w:t>
       </w:r>
       <w:proofErr w:type="gramStart"/>
       <w:r>
         <w:rPr>
-          <w:lang w:val="en-US"/>
-        </w:rPr>
-        <w:t>business?</w:t>
+          <w:rFonts w:ascii="Noto Sans Cond" w:hAnsi="Noto Sans Cond" w:cs="Noto Sans Cond" w:hint="cs"/>
+          <w:sz w:val="24"/>
+          <w:szCs w:val="24"/>
+          <w:lang w:val="en-US"/>
+        </w:rPr>
+        <w:t>C++ ,</w:t>
       </w:r>
       <w:proofErr w:type="gramEnd"/>
       <w:r>
         <w:rPr>
-          <w:lang w:val="en-US"/>
-        </w:rPr>
-        <w:t xml:space="preserve"> No problem. The scalability of StockIT means it can be utilised by a business of any size to help them achieve a greater level of efficiency in their inventory management, the key fundamental functionalities of StockIT apply to a business of any size. This negates the need for small and medium business to seek alternative business solutions as they seek to grow, making StockIT an ideal tool for growing businesses to use.</w:t>
-      </w:r>
-    </w:p>
-    <w:p>
-      <w:pPr>
-        <w:rPr>
-          <w:lang w:val="en-US"/>
-        </w:rPr>
-      </w:pPr>
-      <w:r>
-        <w:rPr>
-          <w:lang w:val="en-US"/>
-        </w:rPr>
-        <w:t xml:space="preserve">A clean and user-friendly interface is integral to any piece of software in today’s day and age. The hospitality and retail industries can be prone to staff change, especially before and after peak service season towards the end of the calendar year. Further to this, staff will most likely possess a range of different levels of technological literacy. Software that is simple and easy to use is important in ensuring that it is accessible, </w:t>
+          <w:rFonts w:ascii="Noto Sans Cond" w:hAnsi="Noto Sans Cond" w:cs="Noto Sans Cond" w:hint="cs"/>
+          <w:sz w:val="24"/>
+          <w:szCs w:val="24"/>
+          <w:lang w:val="en-US"/>
+        </w:rPr>
+        <w:t xml:space="preserve"> Java </w:t>
+      </w:r>
+      <w:proofErr w:type="spellStart"/>
+      <w:r>
+        <w:rPr>
+          <w:rFonts w:ascii="Noto Sans Cond" w:hAnsi="Noto Sans Cond" w:cs="Noto Sans Cond" w:hint="cs"/>
+          <w:sz w:val="24"/>
+          <w:szCs w:val="24"/>
+          <w:lang w:val="en-US"/>
+        </w:rPr>
+        <w:t>etc</w:t>
+      </w:r>
+      <w:proofErr w:type="spellEnd"/>
+      <w:r>
+        <w:rPr>
+          <w:rFonts w:ascii="Noto Sans Cond" w:hAnsi="Noto Sans Cond" w:cs="Noto Sans Cond" w:hint="cs"/>
+          <w:sz w:val="24"/>
+          <w:szCs w:val="24"/>
+          <w:lang w:val="en-US"/>
+        </w:rPr>
+        <w:t>), networking (</w:t>
+      </w:r>
+      <w:proofErr w:type="spellStart"/>
+      <w:r>
+        <w:rPr>
+          <w:rFonts w:ascii="Noto Sans Cond" w:hAnsi="Noto Sans Cond" w:cs="Noto Sans Cond" w:hint="cs"/>
+          <w:sz w:val="24"/>
+          <w:szCs w:val="24"/>
+          <w:lang w:val="en-US"/>
+        </w:rPr>
+        <w:t>SILo’s</w:t>
+      </w:r>
+      <w:proofErr w:type="spellEnd"/>
+      <w:r>
+        <w:rPr>
+          <w:rFonts w:ascii="Noto Sans Cond" w:hAnsi="Noto Sans Cond" w:cs="Noto Sans Cond" w:hint="cs"/>
+          <w:sz w:val="24"/>
+          <w:szCs w:val="24"/>
+          <w:lang w:val="en-US"/>
+        </w:rPr>
+        <w:t>), UI development (Websites, Apps, software design), Project management and teamwork, Cloud infrastructure, software integration and Artificial Intelligence implementation. Because the softwa</w:t>
+      </w:r>
+      <w:r>
+        <w:rPr>
+          <w:rFonts w:ascii="Noto Sans Cond" w:hAnsi="Noto Sans Cond" w:cs="Noto Sans Cond" w:hint="cs"/>
+          <w:sz w:val="24"/>
+          <w:szCs w:val="24"/>
+          <w:lang w:val="en-US"/>
+        </w:rPr>
+        <w:t>re taps into many different aspects of the IT industry and intersects with many of our planned future career paths, we decided that as a group it would be a worthwhile project to pursue.</w:t>
+      </w:r>
+    </w:p>
+    <w:p>
+      <w:pPr>
+        <w:pStyle w:val="NoSpacing"/>
+        <w:rPr>
+          <w:rFonts w:ascii="Noto Sans Cond" w:hAnsi="Noto Sans Cond" w:cs="Noto Sans Cond" w:hint="cs"/>
+          <w:sz w:val="24"/>
+          <w:szCs w:val="24"/>
+        </w:rPr>
+      </w:pPr>
+      <w:r>
+        <w:rPr>
+          <w:rFonts w:ascii="Noto Sans Cond" w:hAnsi="Noto Sans Cond" w:cs="Noto Sans Cond" w:hint="cs"/>
+          <w:sz w:val="24"/>
+          <w:szCs w:val="24"/>
+          <w:lang w:val="en-US"/>
+        </w:rPr>
+        <w:t xml:space="preserve">Our group views </w:t>
+      </w:r>
+      <w:proofErr w:type="spellStart"/>
+      <w:r>
+        <w:rPr>
+          <w:rFonts w:ascii="Noto Sans Cond" w:hAnsi="Noto Sans Cond" w:cs="Noto Sans Cond" w:hint="cs"/>
+          <w:sz w:val="24"/>
+          <w:szCs w:val="24"/>
+          <w:lang w:val="en-US"/>
+        </w:rPr>
+        <w:t>stockIT</w:t>
+      </w:r>
+      <w:proofErr w:type="spellEnd"/>
+      <w:r>
+        <w:rPr>
+          <w:rFonts w:ascii="Noto Sans Cond" w:hAnsi="Noto Sans Cond" w:cs="Noto Sans Cond" w:hint="cs"/>
+          <w:sz w:val="24"/>
+          <w:szCs w:val="24"/>
+          <w:lang w:val="en-US"/>
+        </w:rPr>
+        <w:t xml:space="preserve"> as a start-up. Start-ups have always been a d</w:t>
+      </w:r>
+      <w:r>
+        <w:rPr>
+          <w:rFonts w:ascii="Noto Sans Cond" w:hAnsi="Noto Sans Cond" w:cs="Noto Sans Cond" w:hint="cs"/>
+          <w:sz w:val="24"/>
+          <w:szCs w:val="24"/>
+          <w:lang w:val="en-US"/>
+        </w:rPr>
+        <w:t xml:space="preserve">efining factor of the IT industry, whereby a group of individuals unite to create a piece of software or to solve a problem </w:t>
+      </w:r>
+      <w:r>
+        <w:rPr>
+          <w:rFonts w:ascii="Noto Sans Cond" w:hAnsi="Noto Sans Cond" w:cs="Noto Sans Cond" w:hint="cs"/>
+          <w:sz w:val="24"/>
+          <w:szCs w:val="24"/>
+          <w:lang w:val="en-US"/>
+        </w:rPr>
+        <w:lastRenderedPageBreak/>
+        <w:t xml:space="preserve">using IT technologies. We believe </w:t>
+      </w:r>
+      <w:proofErr w:type="spellStart"/>
+      <w:r>
+        <w:rPr>
+          <w:rFonts w:ascii="Noto Sans Cond" w:hAnsi="Noto Sans Cond" w:cs="Noto Sans Cond" w:hint="cs"/>
+          <w:sz w:val="24"/>
+          <w:szCs w:val="24"/>
+          <w:lang w:val="en-US"/>
+        </w:rPr>
+        <w:t>stockIT</w:t>
+      </w:r>
+      <w:proofErr w:type="spellEnd"/>
+      <w:r>
+        <w:rPr>
+          <w:rFonts w:ascii="Noto Sans Cond" w:hAnsi="Noto Sans Cond" w:cs="Noto Sans Cond" w:hint="cs"/>
+          <w:sz w:val="24"/>
+          <w:szCs w:val="24"/>
+          <w:lang w:val="en-US"/>
+        </w:rPr>
+        <w:t xml:space="preserve"> achieves </w:t>
       </w:r>
       <w:proofErr w:type="gramStart"/>
       <w:r>
         <w:rPr>
-          <w:lang w:val="en-US"/>
-        </w:rPr>
-        <w:t>functional</w:t>
+          <w:rFonts w:ascii="Noto Sans Cond" w:hAnsi="Noto Sans Cond" w:cs="Noto Sans Cond" w:hint="cs"/>
+          <w:sz w:val="24"/>
+          <w:szCs w:val="24"/>
+          <w:lang w:val="en-US"/>
+        </w:rPr>
+        <w:t>both of these</w:t>
       </w:r>
       <w:proofErr w:type="gramEnd"/>
       <w:r>
         <w:rPr>
-          <w:lang w:val="en-US"/>
-        </w:rPr>
-        <w:t xml:space="preserve"> and thus fit for purpose. StockIT uses simple </w:t>
+          <w:rFonts w:ascii="Noto Sans Cond" w:hAnsi="Noto Sans Cond" w:cs="Noto Sans Cond" w:hint="cs"/>
+          <w:sz w:val="24"/>
+          <w:szCs w:val="24"/>
+          <w:lang w:val="en-US"/>
+        </w:rPr>
+        <w:t xml:space="preserve"> things as it uses a tech-based approach to solve a problem that aff</w:t>
+      </w:r>
+      <w:r>
+        <w:rPr>
+          <w:rFonts w:ascii="Noto Sans Cond" w:hAnsi="Noto Sans Cond" w:cs="Noto Sans Cond" w:hint="cs"/>
+          <w:sz w:val="24"/>
+          <w:szCs w:val="24"/>
+          <w:lang w:val="en-US"/>
+        </w:rPr>
+        <w:t xml:space="preserve">ects every business that buys or sells inventory on some level. A big development within the IT industry over the past decade has been in the use and development of AI technology. As </w:t>
+      </w:r>
+      <w:proofErr w:type="spellStart"/>
+      <w:r>
+        <w:rPr>
+          <w:rFonts w:ascii="Noto Sans Cond" w:hAnsi="Noto Sans Cond" w:cs="Noto Sans Cond" w:hint="cs"/>
+          <w:sz w:val="24"/>
+          <w:szCs w:val="24"/>
+          <w:lang w:val="en-US"/>
+        </w:rPr>
+        <w:t>stockIT</w:t>
+      </w:r>
+      <w:proofErr w:type="spellEnd"/>
+      <w:r>
+        <w:rPr>
+          <w:rFonts w:ascii="Noto Sans Cond" w:hAnsi="Noto Sans Cond" w:cs="Noto Sans Cond" w:hint="cs"/>
+          <w:sz w:val="24"/>
+          <w:szCs w:val="24"/>
+          <w:lang w:val="en-US"/>
+        </w:rPr>
+        <w:t xml:space="preserve"> is centered around handling and making sense of large amounts of </w:t>
+      </w:r>
+      <w:r>
+        <w:rPr>
+          <w:rFonts w:ascii="Noto Sans Cond" w:hAnsi="Noto Sans Cond" w:cs="Noto Sans Cond" w:hint="cs"/>
+          <w:sz w:val="24"/>
+          <w:szCs w:val="24"/>
+          <w:lang w:val="en-US"/>
+        </w:rPr>
+        <w:t>data, we believe that AI integration is an important part to the software’s utility and marketability. AI technology is at the cutting edge of the IT industry and from it has spawned many new fields of study and different career paths.</w:t>
+      </w:r>
+    </w:p>
+    <w:p>
+      <w:pPr>
+        <w:pStyle w:val="NoSpacing"/>
+        <w:rPr>
+          <w:rFonts w:ascii="Noto Sans Cond" w:hAnsi="Noto Sans Cond" w:cs="Noto Sans Cond" w:hint="cs"/>
+          <w:sz w:val="24"/>
+          <w:szCs w:val="24"/>
+        </w:rPr>
+      </w:pPr>
+      <w:r>
+        <w:rPr>
+          <w:rFonts w:ascii="Noto Sans Cond" w:hAnsi="Noto Sans Cond" w:cs="Noto Sans Cond" w:hint="cs"/>
+          <w:sz w:val="24"/>
+          <w:szCs w:val="24"/>
+          <w:lang w:val="en-US"/>
+        </w:rPr>
+        <w:t>As we move forward w</w:t>
+      </w:r>
+      <w:r>
+        <w:rPr>
+          <w:rFonts w:ascii="Noto Sans Cond" w:hAnsi="Noto Sans Cond" w:cs="Noto Sans Cond" w:hint="cs"/>
+          <w:sz w:val="24"/>
+          <w:szCs w:val="24"/>
+          <w:lang w:val="en-US"/>
+        </w:rPr>
+        <w:t xml:space="preserve">ith the development of </w:t>
+      </w:r>
+      <w:proofErr w:type="spellStart"/>
+      <w:r>
+        <w:rPr>
+          <w:rFonts w:ascii="Noto Sans Cond" w:hAnsi="Noto Sans Cond" w:cs="Noto Sans Cond" w:hint="cs"/>
+          <w:sz w:val="24"/>
+          <w:szCs w:val="24"/>
+          <w:lang w:val="en-US"/>
+        </w:rPr>
+        <w:t>stockIT</w:t>
+      </w:r>
+      <w:proofErr w:type="spellEnd"/>
+      <w:r>
+        <w:rPr>
+          <w:rFonts w:ascii="Noto Sans Cond" w:hAnsi="Noto Sans Cond" w:cs="Noto Sans Cond" w:hint="cs"/>
+          <w:sz w:val="24"/>
+          <w:szCs w:val="24"/>
+          <w:lang w:val="en-US"/>
+        </w:rPr>
+        <w:t>, the group will learn invaluable skills for our future careers within the IT industry. Self-learning and upskilling are an important part of the industry, being able to teach yourself new skills and improve those that you alr</w:t>
+      </w:r>
+      <w:r>
+        <w:rPr>
+          <w:rFonts w:ascii="Noto Sans Cond" w:hAnsi="Noto Sans Cond" w:cs="Noto Sans Cond" w:hint="cs"/>
+          <w:sz w:val="24"/>
+          <w:szCs w:val="24"/>
+          <w:lang w:val="en-US"/>
+        </w:rPr>
+        <w:t xml:space="preserve">eady know is something that will always be desired by prospective employers. The sheer breadth of </w:t>
+      </w:r>
+      <w:proofErr w:type="spellStart"/>
+      <w:r>
+        <w:rPr>
+          <w:rFonts w:ascii="Noto Sans Cond" w:hAnsi="Noto Sans Cond" w:cs="Noto Sans Cond" w:hint="cs"/>
+          <w:sz w:val="24"/>
+          <w:szCs w:val="24"/>
+          <w:lang w:val="en-US"/>
+        </w:rPr>
+        <w:t>stockIT</w:t>
+      </w:r>
+      <w:proofErr w:type="spellEnd"/>
+      <w:r>
+        <w:rPr>
+          <w:rFonts w:ascii="Noto Sans Cond" w:hAnsi="Noto Sans Cond" w:cs="Noto Sans Cond" w:hint="cs"/>
+          <w:sz w:val="24"/>
+          <w:szCs w:val="24"/>
+          <w:lang w:val="en-US"/>
+        </w:rPr>
+        <w:t xml:space="preserve"> indicates that our groups members are not afraid of a challenge, are motivated self-learners and are able to come up with new and innovative solutions</w:t>
+      </w:r>
+      <w:r>
+        <w:rPr>
+          <w:rFonts w:ascii="Noto Sans Cond" w:hAnsi="Noto Sans Cond" w:cs="Noto Sans Cond" w:hint="cs"/>
+          <w:sz w:val="24"/>
+          <w:szCs w:val="24"/>
+          <w:lang w:val="en-US"/>
+        </w:rPr>
+        <w:t xml:space="preserve"> to problems that face </w:t>
       </w:r>
       <w:proofErr w:type="gramStart"/>
       <w:r>
         <w:rPr>
-          <w:lang w:val="en-US"/>
-        </w:rPr>
-        <w:t>drop down</w:t>
+          <w:rFonts w:ascii="Noto Sans Cond" w:hAnsi="Noto Sans Cond" w:cs="Noto Sans Cond" w:hint="cs"/>
+          <w:sz w:val="24"/>
+          <w:szCs w:val="24"/>
+          <w:lang w:val="en-US"/>
+        </w:rPr>
+        <w:t>a large number of</w:t>
       </w:r>
       <w:proofErr w:type="gramEnd"/>
       <w:r>
         <w:rPr>
-          <w:lang w:val="en-US"/>
-        </w:rPr>
-        <w:t xml:space="preserve"> menus and click-through commands, allowing the user to spend less time navigating systems and more time focusing on their work, whether that be customer service or deliverables.</w:t>
-      </w:r>
-      <w:bookmarkEnd w:id="0"/>
-    </w:p>
-    <w:p>
-      <w:pPr>
-        <w:rPr>
-          <w:lang w:val="en-US"/>
-        </w:rPr>
-      </w:pPr>
-      <w:r>
-        <w:lastRenderedPageBreak/>
-        <w:t xml:space="preserve">For assignment 3 we will make steps towards completing the below elements for our presentation. A HTML interface will be built for the StockIT system based on wireframe designs. While the functionality of the HTML system may be reduced due to the smaller database, we aim to have a functioning system based on the information from a group member’s hospitality business. The wireframes will extend to cover the web version, software version and mobile version of StockIT. Wireframing will be a very useful tool for us to be able to present our vision to our audience and provide a visual guide. The MIT app inventor software will be used to create a functional mobile version with scaled back elements of the endgame version of StockIT. Python is a programming language most group members are familiar </w:t>
-      </w:r>
-      <w:proofErr w:type="gramStart"/>
-      <w:r>
-        <w:t>with,</w:t>
-      </w:r>
-      <w:proofErr w:type="gramEnd"/>
-      <w:r>
-        <w:t xml:space="preserve"> however we are concerned with its integrational power and so will be leaning into a group member’s current experience with PHP, MariaDB and Java. Extensive research will be carried out into Artificial Intelligence and how it could be integrated, however due to the limited time and resources for assignment 3 there will not be any implementation that can take place. We do understand the large undertaking that is StockIT and made a deliberate choice to aim high with its possibilities and scale back the functionalities for assignment 3. It may seem counterintuitive, but we believe by doing this we can and will expose ourselves to more concepts and ideas that we can research and explore, thereby learning more through-out the process.</w:t>
-      </w:r>
+          <w:rFonts w:ascii="Noto Sans Cond" w:hAnsi="Noto Sans Cond" w:cs="Noto Sans Cond" w:hint="cs"/>
+          <w:sz w:val="24"/>
+          <w:szCs w:val="24"/>
+          <w:lang w:val="en-US"/>
+        </w:rPr>
+        <w:t xml:space="preserve"> businesses. </w:t>
+      </w:r>
+    </w:p>
+    <w:p>
+      <w:pPr>
+        <w:pStyle w:val="NoSpacing"/>
+        <w:rPr>
+          <w:rFonts w:ascii="Noto Sans Cond" w:hAnsi="Noto Sans Cond" w:cs="Noto Sans Cond" w:hint="cs"/>
+          <w:sz w:val="24"/>
+          <w:szCs w:val="24"/>
+          <w:lang w:val="en-US"/>
+        </w:rPr>
+      </w:pPr>
     </w:p>
     <w:p>
       <w:pPr>
         <w:pStyle w:val="Heading2"/>
         <w:rPr>
-          <w:lang w:val="en-US"/>
-        </w:rPr>
-      </w:pPr>
-      <w:r>
-        <w:rPr>
-          <w:lang w:val="en-US"/>
-        </w:rPr>
-        <w:t>Motivation</w:t>
-      </w:r>
-    </w:p>
-    <w:p>
-      <w:pPr>
-        <w:rPr>
-          <w:lang w:val="en-US"/>
-        </w:rPr>
-      </w:pPr>
-      <w:r>
-        <w:rPr>
-          <w:lang w:val="en-US"/>
-        </w:rPr>
-        <w:t>stockIT was born out of a group members assignment one project idea to fill a perceived gap in the current market for a stock-taking app. After numerous discussion</w:t>
-      </w:r>
-      <w:r>
-        <w:rPr>
-          <w:lang w:val="en-US"/>
-        </w:rPr>
-        <w:t>s</w:t>
-      </w:r>
-      <w:r>
-        <w:rPr>
-          <w:lang w:val="en-US"/>
-        </w:rPr>
-        <w:t xml:space="preserve"> and brainstorming sessions stockIT has now grown</w:t>
-      </w:r>
-      <w:r>
-        <w:rPr>
-          <w:lang w:val="en-US"/>
-        </w:rPr>
-        <w:t xml:space="preserve"> from a humble stock-taking app</w:t>
-      </w:r>
-      <w:r>
-        <w:rPr>
-          <w:lang w:val="en-US"/>
-        </w:rPr>
-        <w:t xml:space="preserve"> into a </w:t>
-      </w:r>
-      <w:r>
-        <w:rPr>
-          <w:lang w:val="en-US"/>
-        </w:rPr>
-        <w:t>fully-fledged</w:t>
-      </w:r>
-      <w:r>
-        <w:rPr>
-          <w:lang w:val="en-US"/>
-        </w:rPr>
-        <w:t xml:space="preserve"> inventory management software suite. </w:t>
-      </w:r>
-      <w:r>
-        <w:rPr>
-          <w:lang w:val="en-US"/>
-        </w:rPr>
-        <w:t xml:space="preserve">The reason behind the pivot was that we as a group saw more development potential and marketspace for a software suite that could offer more to the user than simple stock taking. For the group, the development of stockIT allows us to flex our IT muscles and develop our skills as future IT professionals. We have made a conscious effort in </w:t>
-      </w:r>
-      <w:r>
-        <w:rPr>
-          <w:lang w:val="en-US"/>
-        </w:rPr>
-        <w:t>with this project</w:t>
-      </w:r>
-      <w:r>
-        <w:rPr>
-          <w:lang w:val="en-US"/>
-        </w:rPr>
-        <w:t xml:space="preserve"> to aim high </w:t>
-      </w:r>
-      <w:r>
-        <w:rPr>
-          <w:lang w:val="en-US"/>
-        </w:rPr>
-        <w:t>with stockIT’s potential to push ourselves and our knowledge as far as possible.</w:t>
-      </w:r>
-    </w:p>
-    <w:p>
-      <w:pPr>
-        <w:rPr>
-          <w:lang w:val="en-US"/>
-        </w:rPr>
-      </w:pPr>
-      <w:r>
-        <w:rPr>
-          <w:lang w:val="en-US"/>
-        </w:rPr>
-        <w:t xml:space="preserve">As a development project stockIT covers a lot of knowledge and skill bases within the IT industry that we as a group would like to develop further. At its end point the software will require a working knowledge of various programming languages (python, SQL, XML, MARIA DB, </w:t>
-      </w:r>
-      <w:proofErr w:type="gramStart"/>
-      <w:r>
-        <w:rPr>
-          <w:lang w:val="en-US"/>
-        </w:rPr>
-        <w:t>C++ ,</w:t>
-      </w:r>
-      <w:proofErr w:type="gramEnd"/>
-      <w:r>
-        <w:rPr>
-          <w:lang w:val="en-US"/>
-        </w:rPr>
-        <w:t xml:space="preserve"> Java </w:t>
-      </w:r>
-      <w:proofErr w:type="spellStart"/>
-      <w:r>
-        <w:rPr>
+          <w:rFonts w:ascii="Noto Sans Cond" w:hAnsi="Noto Sans Cond" w:cs="Noto Sans Cond"/>
+          <w:sz w:val="28"/>
+          <w:szCs w:val="28"/>
+          <w:lang w:val="en-US"/>
+        </w:rPr>
+      </w:pPr>
+      <w:r>
+        <w:rPr>
+          <w:rFonts w:ascii="Noto Sans Cond" w:hAnsi="Noto Sans Cond" w:cs="Noto Sans Cond" w:hint="cs"/>
+          <w:sz w:val="28"/>
+          <w:szCs w:val="28"/>
+          <w:lang w:val="en-US"/>
+        </w:rPr>
+        <w:t>Landscape</w:t>
+      </w:r>
+    </w:p>
+    <w:p>
+      <w:pPr>
+        <w:rPr>
+          <w:rFonts w:hint="cs"/>
+          <w:lang w:val="en-US"/>
+        </w:rPr>
+      </w:pPr>
+    </w:p>
+    <w:p>
+      <w:pPr>
+        <w:pStyle w:val="NoSpacing"/>
+        <w:rPr>
+          <w:rFonts w:ascii="Noto Sans Cond" w:hAnsi="Noto Sans Cond" w:cs="Noto Sans Cond" w:hint="cs"/>
+          <w:sz w:val="24"/>
+          <w:szCs w:val="24"/>
+        </w:rPr>
+      </w:pPr>
+      <w:r>
+        <w:rPr>
+          <w:rFonts w:ascii="Noto Sans Cond" w:hAnsi="Noto Sans Cond" w:cs="Noto Sans Cond" w:hint="cs"/>
+          <w:sz w:val="24"/>
+          <w:szCs w:val="24"/>
+          <w:lang w:val="en-US"/>
+        </w:rPr>
+        <w:t>Inventory management software is a somewhat crowded marketplace. As with most software markets there are a variety of competing products that all provide very similar services but that all ha</w:t>
+      </w:r>
+      <w:r>
+        <w:rPr>
+          <w:rFonts w:ascii="Noto Sans Cond" w:hAnsi="Noto Sans Cond" w:cs="Noto Sans Cond" w:hint="cs"/>
+          <w:sz w:val="24"/>
+          <w:szCs w:val="24"/>
+          <w:lang w:val="en-US"/>
+        </w:rPr>
+        <w:t xml:space="preserve">ve their own delineations that set them apart. </w:t>
+      </w:r>
+      <w:proofErr w:type="spellStart"/>
+      <w:r>
+        <w:rPr>
+          <w:rFonts w:ascii="Noto Sans Cond" w:hAnsi="Noto Sans Cond" w:cs="Noto Sans Cond" w:hint="cs"/>
+          <w:sz w:val="24"/>
+          <w:szCs w:val="24"/>
+          <w:lang w:val="en-US"/>
+        </w:rPr>
+        <w:t>stockIT</w:t>
+      </w:r>
+      <w:proofErr w:type="spellEnd"/>
+      <w:r>
+        <w:rPr>
+          <w:rFonts w:ascii="Noto Sans Cond" w:hAnsi="Noto Sans Cond" w:cs="Noto Sans Cond" w:hint="cs"/>
+          <w:sz w:val="24"/>
+          <w:szCs w:val="24"/>
+          <w:lang w:val="en-US"/>
+        </w:rPr>
+        <w:t xml:space="preserve"> straddles the line between pure inventory management software and enterprise resource planning (ERP) software, placing it into a market with large established companies such as MYOB and XERO. MYOB and </w:t>
+      </w:r>
+      <w:r>
+        <w:rPr>
+          <w:rFonts w:ascii="Noto Sans Cond" w:hAnsi="Noto Sans Cond" w:cs="Noto Sans Cond" w:hint="cs"/>
+          <w:sz w:val="24"/>
+          <w:szCs w:val="24"/>
+          <w:lang w:val="en-US"/>
+        </w:rPr>
+        <w:t>XERO have established accounting software systems that integrate into a range of existing Point of Sale (</w:t>
+      </w:r>
+      <w:proofErr w:type="spellStart"/>
+      <w:r>
+        <w:rPr>
+          <w:rFonts w:ascii="Noto Sans Cond" w:hAnsi="Noto Sans Cond" w:cs="Noto Sans Cond" w:hint="cs"/>
+          <w:sz w:val="24"/>
+          <w:szCs w:val="24"/>
+          <w:lang w:val="en-US"/>
+        </w:rPr>
+        <w:t>PoS</w:t>
+      </w:r>
+      <w:proofErr w:type="spellEnd"/>
+      <w:r>
+        <w:rPr>
+          <w:rFonts w:ascii="Noto Sans Cond" w:hAnsi="Noto Sans Cond" w:cs="Noto Sans Cond" w:hint="cs"/>
+          <w:sz w:val="24"/>
+          <w:szCs w:val="24"/>
+          <w:lang w:val="en-US"/>
+        </w:rPr>
+        <w:t xml:space="preserve">) systems. The plan aim is for </w:t>
+      </w:r>
+      <w:proofErr w:type="spellStart"/>
+      <w:r>
+        <w:rPr>
+          <w:rFonts w:ascii="Noto Sans Cond" w:hAnsi="Noto Sans Cond" w:cs="Noto Sans Cond" w:hint="cs"/>
+          <w:sz w:val="24"/>
+          <w:szCs w:val="24"/>
+          <w:lang w:val="en-US"/>
+        </w:rPr>
+        <w:t>stockIT</w:t>
+      </w:r>
+      <w:proofErr w:type="spellEnd"/>
+      <w:r>
+        <w:rPr>
+          <w:rFonts w:ascii="Noto Sans Cond" w:hAnsi="Noto Sans Cond" w:cs="Noto Sans Cond" w:hint="cs"/>
+          <w:sz w:val="24"/>
+          <w:szCs w:val="24"/>
+          <w:lang w:val="en-US"/>
+        </w:rPr>
+        <w:t xml:space="preserve"> to have similar integration, in this situation MYOB focusses on being more of an enterprise resource planning</w:t>
+      </w:r>
+      <w:r>
+        <w:rPr>
+          <w:rFonts w:ascii="Noto Sans Cond" w:hAnsi="Noto Sans Cond" w:cs="Noto Sans Cond" w:hint="cs"/>
+          <w:sz w:val="24"/>
+          <w:szCs w:val="24"/>
+          <w:lang w:val="en-US"/>
+        </w:rPr>
+        <w:t xml:space="preserve"> software solution and XERO focusses on the accounting integration side of things. </w:t>
+      </w:r>
+      <w:proofErr w:type="spellStart"/>
+      <w:r>
+        <w:rPr>
+          <w:rFonts w:ascii="Noto Sans Cond" w:hAnsi="Noto Sans Cond" w:cs="Noto Sans Cond" w:hint="cs"/>
+          <w:sz w:val="24"/>
+          <w:szCs w:val="24"/>
+          <w:lang w:val="en-US"/>
+        </w:rPr>
+        <w:t>StockIT</w:t>
+      </w:r>
+      <w:proofErr w:type="spellEnd"/>
+      <w:r>
+        <w:rPr>
+          <w:rFonts w:ascii="Noto Sans Cond" w:hAnsi="Noto Sans Cond" w:cs="Noto Sans Cond" w:hint="cs"/>
+          <w:sz w:val="24"/>
+          <w:szCs w:val="24"/>
+          <w:lang w:val="en-US"/>
+        </w:rPr>
+        <w:t xml:space="preserve"> will have a heavier focus on direct supplier integration and communication than either of these. </w:t>
+      </w:r>
+    </w:p>
+    <w:p>
+      <w:pPr>
+        <w:pStyle w:val="NoSpacing"/>
+      </w:pPr>
+      <w:r>
+        <w:rPr>
+          <w:rFonts w:ascii="Noto Sans Cond" w:hAnsi="Noto Sans Cond" w:cs="Noto Sans Cond" w:hint="cs"/>
+          <w:sz w:val="24"/>
+          <w:szCs w:val="24"/>
+          <w:lang w:val="en-US"/>
+        </w:rPr>
+        <w:t>Cin7 is designed to be more of a retail inventory solution with a s</w:t>
+      </w:r>
+      <w:r>
+        <w:rPr>
+          <w:rFonts w:ascii="Noto Sans Cond" w:hAnsi="Noto Sans Cond" w:cs="Noto Sans Cond" w:hint="cs"/>
+          <w:sz w:val="24"/>
+          <w:szCs w:val="24"/>
+          <w:lang w:val="en-US"/>
+        </w:rPr>
+        <w:t xml:space="preserve">trong leaning towards online retail whereas Peach Software has a strong focus on more traditional retail (agriculture businesses, auto parts </w:t>
+      </w:r>
+      <w:proofErr w:type="spellStart"/>
+      <w:r>
+        <w:rPr>
+          <w:rFonts w:ascii="Noto Sans Cond" w:hAnsi="Noto Sans Cond" w:cs="Noto Sans Cond" w:hint="cs"/>
+          <w:sz w:val="24"/>
+          <w:szCs w:val="24"/>
           <w:lang w:val="en-US"/>
         </w:rPr>
         <w:t>etc</w:t>
@@ -420,135 +1537,205 @@
       <w:proofErr w:type="spellEnd"/>
       <w:r>
         <w:rPr>
-          <w:lang w:val="en-US"/>
-        </w:rPr>
-        <w:t xml:space="preserve">), networking (SILo’s), UI development (Websites, Apps, software design), Project management and teamwork, Cloud infrastructure, software integration and Artificial Intelligence implementation. Because the software taps into many different aspects of the IT industry and intersects with many of our planned future career </w:t>
-      </w:r>
-      <w:r>
-        <w:rPr>
-          <w:lang w:val="en-US"/>
-        </w:rPr>
-        <w:t>paths,</w:t>
-      </w:r>
-      <w:r>
-        <w:rPr>
-          <w:lang w:val="en-US"/>
-        </w:rPr>
-        <w:t xml:space="preserve"> we decided that as a group it would be a worthwhile project to pursue.</w:t>
-      </w:r>
-    </w:p>
-    <w:p>
-      <w:pPr>
-        <w:rPr>
-          <w:lang w:val="en-US"/>
-        </w:rPr>
-      </w:pPr>
-      <w:r>
-        <w:rPr>
-          <w:lang w:val="en-US"/>
-        </w:rPr>
-        <w:t xml:space="preserve">Our group views stockIT as a start-up. Start-ups have always been a defining factor of the IT industry, whereby a group of individuals </w:t>
-      </w:r>
-      <w:r>
-        <w:rPr>
-          <w:lang w:val="en-US"/>
-        </w:rPr>
-        <w:t>unite</w:t>
-      </w:r>
-      <w:r>
-        <w:rPr>
-          <w:lang w:val="en-US"/>
-        </w:rPr>
-        <w:t xml:space="preserve"> to create a piece of software or to solve a problem using IT technologies. </w:t>
-      </w:r>
-      <w:r>
-        <w:rPr>
-          <w:lang w:val="en-US"/>
-        </w:rPr>
-        <w:t xml:space="preserve">We believe stockIT achieves </w:t>
-      </w:r>
-      <w:proofErr w:type="gramStart"/>
-      <w:r>
-        <w:rPr>
-          <w:lang w:val="en-US"/>
-        </w:rPr>
-        <w:t>both of these</w:t>
-      </w:r>
-      <w:proofErr w:type="gramEnd"/>
-      <w:r>
-        <w:rPr>
-          <w:lang w:val="en-US"/>
-        </w:rPr>
-        <w:t xml:space="preserve"> things as it uses a tech-based approach to solve a problem that affects every business that buys or sells inventory on some level. A big development within the IT industry over the past decade has been in the use and development of AI technology. As stockIT is centered around handling and making sense of large amounts of data, we believe that AI integration is an important part to the software’s utility and marketability. AI technology is</w:t>
-      </w:r>
-      <w:r>
-        <w:rPr>
-          <w:lang w:val="en-US"/>
-        </w:rPr>
-        <w:t xml:space="preserve"> at</w:t>
-      </w:r>
-      <w:r>
-        <w:rPr>
-          <w:lang w:val="en-US"/>
-        </w:rPr>
-        <w:t xml:space="preserve"> the cutting edge of the IT industry and from it ha</w:t>
-      </w:r>
-      <w:r>
-        <w:rPr>
-          <w:lang w:val="en-US"/>
-        </w:rPr>
-        <w:t xml:space="preserve">s </w:t>
-      </w:r>
-      <w:r>
-        <w:rPr>
-          <w:lang w:val="en-US"/>
-        </w:rPr>
-        <w:t>spawned many new fields of study and different career paths</w:t>
-      </w:r>
-      <w:r>
-        <w:rPr>
-          <w:lang w:val="en-US"/>
-        </w:rPr>
-        <w:t>.</w:t>
-      </w:r>
-    </w:p>
-    <w:p>
-      <w:pPr>
-        <w:rPr>
-          <w:lang w:val="en-US"/>
-        </w:rPr>
-      </w:pPr>
-      <w:r>
-        <w:rPr>
-          <w:lang w:val="en-US"/>
-        </w:rPr>
-        <w:t xml:space="preserve">As we move forward with the development of stockIT, the group will learn invaluable skills for our future careers within the IT industry. Self-learning and upskilling are an important part of the </w:t>
-      </w:r>
-      <w:r>
-        <w:rPr>
-          <w:lang w:val="en-US"/>
-        </w:rPr>
-        <w:lastRenderedPageBreak/>
-        <w:t xml:space="preserve">industry, being able to teach yourself new skills and improve those that you already know is something that will always be desired by prospective employers. The sheer breadth of stockIT indicates that our groups members are not afraid of a challenge, are motivated self-learners and are able to come up with new and innovative solutions to problems that face </w:t>
-      </w:r>
-      <w:proofErr w:type="gramStart"/>
-      <w:r>
-        <w:rPr>
-          <w:lang w:val="en-US"/>
-        </w:rPr>
-        <w:t>a large number of</w:t>
-      </w:r>
-      <w:proofErr w:type="gramEnd"/>
-      <w:r>
-        <w:rPr>
-          <w:lang w:val="en-US"/>
-        </w:rPr>
-        <w:t xml:space="preserve"> businesses. </w:t>
-      </w:r>
-    </w:p>
-    <w:p>
-      <w:pPr>
-        <w:rPr>
+          <w:rFonts w:ascii="Noto Sans Cond" w:hAnsi="Noto Sans Cond" w:cs="Noto Sans Cond" w:hint="cs"/>
+          <w:sz w:val="24"/>
+          <w:szCs w:val="24"/>
+          <w:lang w:val="en-US"/>
+        </w:rPr>
+        <w:t xml:space="preserve">) and managing inventories between stores and across the group. In this situation, </w:t>
+      </w:r>
+      <w:proofErr w:type="spellStart"/>
+      <w:r>
+        <w:rPr>
+          <w:rFonts w:ascii="Noto Sans Cond" w:hAnsi="Noto Sans Cond" w:cs="Noto Sans Cond" w:hint="cs"/>
+          <w:sz w:val="24"/>
+          <w:szCs w:val="24"/>
+          <w:lang w:val="en-US"/>
+        </w:rPr>
+        <w:t>stockIT</w:t>
+      </w:r>
+      <w:proofErr w:type="spellEnd"/>
+      <w:r>
+        <w:rPr>
+          <w:rFonts w:ascii="Noto Sans Cond" w:hAnsi="Noto Sans Cond" w:cs="Noto Sans Cond" w:hint="cs"/>
+          <w:sz w:val="24"/>
+          <w:szCs w:val="24"/>
+          <w:lang w:val="en-US"/>
+        </w:rPr>
+        <w:t xml:space="preserve"> is designed to operat</w:t>
+      </w:r>
+      <w:r>
+        <w:rPr>
+          <w:rFonts w:ascii="Noto Sans Cond" w:hAnsi="Noto Sans Cond" w:cs="Noto Sans Cond" w:hint="cs"/>
+          <w:sz w:val="24"/>
+          <w:szCs w:val="24"/>
+          <w:lang w:val="en-US"/>
+        </w:rPr>
+        <w:t xml:space="preserve">e as a one stop shop by facilitating all these different functionalities into the one software bundle. Oracle </w:t>
+      </w:r>
+      <w:proofErr w:type="spellStart"/>
+      <w:r>
+        <w:rPr>
+          <w:rFonts w:ascii="Noto Sans Cond" w:hAnsi="Noto Sans Cond" w:cs="Noto Sans Cond" w:hint="cs"/>
+          <w:sz w:val="24"/>
+          <w:szCs w:val="24"/>
+          <w:lang w:val="en-US"/>
+        </w:rPr>
+        <w:t>Netsuite</w:t>
+      </w:r>
+      <w:proofErr w:type="spellEnd"/>
+      <w:r>
+        <w:rPr>
+          <w:rFonts w:ascii="Noto Sans Cond" w:hAnsi="Noto Sans Cond" w:cs="Noto Sans Cond" w:hint="cs"/>
+          <w:sz w:val="24"/>
+          <w:szCs w:val="24"/>
+          <w:lang w:val="en-US"/>
+        </w:rPr>
+        <w:t xml:space="preserve"> is one of the closest competitors to the </w:t>
+      </w:r>
+      <w:proofErr w:type="spellStart"/>
+      <w:r>
+        <w:rPr>
+          <w:rFonts w:ascii="Noto Sans Cond" w:hAnsi="Noto Sans Cond" w:cs="Noto Sans Cond" w:hint="cs"/>
+          <w:sz w:val="24"/>
+          <w:szCs w:val="24"/>
+          <w:lang w:val="en-US"/>
+        </w:rPr>
+        <w:t>finalised</w:t>
+      </w:r>
+      <w:proofErr w:type="spellEnd"/>
+      <w:r>
+        <w:rPr>
+          <w:rFonts w:ascii="Noto Sans Cond" w:hAnsi="Noto Sans Cond" w:cs="Noto Sans Cond" w:hint="cs"/>
+          <w:sz w:val="24"/>
+          <w:szCs w:val="24"/>
+          <w:lang w:val="en-US"/>
+        </w:rPr>
+        <w:t xml:space="preserve"> version of </w:t>
+      </w:r>
+      <w:proofErr w:type="spellStart"/>
+      <w:r>
+        <w:rPr>
+          <w:rFonts w:ascii="Noto Sans Cond" w:hAnsi="Noto Sans Cond" w:cs="Noto Sans Cond" w:hint="cs"/>
+          <w:sz w:val="24"/>
+          <w:szCs w:val="24"/>
+          <w:lang w:val="en-US"/>
+        </w:rPr>
+        <w:t>stockIT</w:t>
+      </w:r>
+      <w:proofErr w:type="spellEnd"/>
+      <w:r>
+        <w:rPr>
+          <w:rFonts w:ascii="Noto Sans Cond" w:hAnsi="Noto Sans Cond" w:cs="Noto Sans Cond" w:hint="cs"/>
+          <w:sz w:val="24"/>
+          <w:szCs w:val="24"/>
+          <w:lang w:val="en-US"/>
+        </w:rPr>
+        <w:t>, with real time inventory visibility, direct supplier purchasing av</w:t>
+      </w:r>
+      <w:r>
+        <w:rPr>
+          <w:rFonts w:ascii="Noto Sans Cond" w:hAnsi="Noto Sans Cond" w:cs="Noto Sans Cond" w:hint="cs"/>
+          <w:sz w:val="24"/>
+          <w:szCs w:val="24"/>
+          <w:lang w:val="en-US"/>
+        </w:rPr>
+        <w:t xml:space="preserve">ailable and the ability to push purchase orders directly to shipment and sales tracking – all of which will be available through </w:t>
+      </w:r>
+      <w:proofErr w:type="spellStart"/>
+      <w:r>
+        <w:rPr>
+          <w:rFonts w:ascii="Noto Sans Cond" w:hAnsi="Noto Sans Cond" w:cs="Noto Sans Cond" w:hint="cs"/>
+          <w:sz w:val="24"/>
+          <w:szCs w:val="24"/>
+          <w:lang w:val="en-US"/>
+        </w:rPr>
+        <w:t>stockIT</w:t>
+      </w:r>
+      <w:proofErr w:type="spellEnd"/>
+      <w:r>
+        <w:rPr>
+          <w:rFonts w:ascii="Noto Sans Cond" w:hAnsi="Noto Sans Cond" w:cs="Noto Sans Cond" w:hint="cs"/>
+          <w:sz w:val="24"/>
+          <w:szCs w:val="24"/>
+          <w:lang w:val="en-US"/>
+        </w:rPr>
+        <w:t>. Katana offers robust manufacturing inventory management, live tracking with real-time manufacturing planning and end t</w:t>
+      </w:r>
+      <w:r>
+        <w:rPr>
+          <w:rFonts w:ascii="Noto Sans Cond" w:hAnsi="Noto Sans Cond" w:cs="Noto Sans Cond" w:hint="cs"/>
+          <w:sz w:val="24"/>
+          <w:szCs w:val="24"/>
+          <w:lang w:val="en-US"/>
+        </w:rPr>
+        <w:t xml:space="preserve">o end traceability. This makes Katana a slight outlier on the list as it leans towards the manufacturing process and handling the data related to that area. While this is something that </w:t>
+      </w:r>
+      <w:proofErr w:type="spellStart"/>
+      <w:r>
+        <w:rPr>
+          <w:rFonts w:ascii="Noto Sans Cond" w:hAnsi="Noto Sans Cond" w:cs="Noto Sans Cond" w:hint="cs"/>
+          <w:sz w:val="24"/>
+          <w:szCs w:val="24"/>
+          <w:lang w:val="en-US"/>
+        </w:rPr>
+        <w:t>stockIT</w:t>
+      </w:r>
+      <w:proofErr w:type="spellEnd"/>
+      <w:r>
+        <w:rPr>
+          <w:rFonts w:ascii="Noto Sans Cond" w:hAnsi="Noto Sans Cond" w:cs="Noto Sans Cond" w:hint="cs"/>
+          <w:sz w:val="24"/>
+          <w:szCs w:val="24"/>
+          <w:lang w:val="en-US"/>
+        </w:rPr>
+        <w:t xml:space="preserve"> does handle, our product is designed more and an inventory man</w:t>
+      </w:r>
+      <w:r>
+        <w:rPr>
+          <w:rFonts w:ascii="Noto Sans Cond" w:hAnsi="Noto Sans Cond" w:cs="Noto Sans Cond" w:hint="cs"/>
+          <w:sz w:val="24"/>
+          <w:szCs w:val="24"/>
+          <w:lang w:val="en-US"/>
+        </w:rPr>
+        <w:t>agement tool rather than a direct Manufacturing tie-in.</w:t>
+      </w:r>
+    </w:p>
+    <w:p>
+      <w:pPr>
+        <w:rPr>
+          <w:rFonts w:ascii="Noto Sans Cond" w:hAnsi="Noto Sans Cond"/>
+          <w:sz w:val="24"/>
+          <w:szCs w:val="24"/>
+          <w:lang w:val="en-US"/>
+        </w:rPr>
+      </w:pPr>
+    </w:p>
+    <w:p>
+      <w:pPr>
+        <w:rPr>
+          <w:rFonts w:ascii="Noto Sans Cond" w:hAnsi="Noto Sans Cond"/>
+          <w:sz w:val="24"/>
+          <w:szCs w:val="24"/>
+          <w:lang w:val="en-US"/>
+        </w:rPr>
+      </w:pPr>
+    </w:p>
+    <w:p>
+      <w:pPr>
+        <w:rPr>
+          <w:rFonts w:ascii="Noto Sans Cond" w:hAnsi="Noto Sans Cond"/>
+          <w:sz w:val="24"/>
+          <w:szCs w:val="24"/>
+        </w:rPr>
+      </w:pPr>
+    </w:p>
+    <w:p>
+      <w:pPr>
+        <w:rPr>
+          <w:rFonts w:ascii="Noto Sans Cond" w:hAnsi="Noto Sans Cond"/>
+          <w:sz w:val="24"/>
+          <w:szCs w:val="24"/>
           <w:lang w:val="en-US"/>
         </w:rPr>
       </w:pPr>
@@ -557,250 +1744,16 @@
       <w:pPr>
         <w:pStyle w:val="Heading2"/>
         <w:rPr>
-          <w:lang w:val="en-US"/>
-        </w:rPr>
-      </w:pPr>
-      <w:r>
-        <w:rPr>
-          <w:lang w:val="en-US"/>
-        </w:rPr>
-        <w:t>Landscape</w:t>
-      </w:r>
-    </w:p>
-    <w:p>
-      <w:pPr>
-        <w:rPr>
-          <w:lang w:val="en-US"/>
-        </w:rPr>
-      </w:pPr>
-      <w:r>
-        <w:rPr>
-          <w:lang w:val="en-US"/>
-        </w:rPr>
-        <w:t>Inventory management software is a somewhat crowded marketplace. As with most software markets there are a variety of competing products that all provide very similar services but that all have their own delineations that set them apart. stockIT straddles the line between pure inventory management software and enterprise resource planning (ERP) software, placing it into a market with large established companies such as MYOB and XERO. MYOB and XERO have established accounting software</w:t>
-      </w:r>
-      <w:r>
-        <w:rPr>
-          <w:lang w:val="en-US"/>
-        </w:rPr>
-        <w:t xml:space="preserve"> systems</w:t>
-      </w:r>
-      <w:r>
-        <w:rPr>
-          <w:lang w:val="en-US"/>
-        </w:rPr>
-        <w:t xml:space="preserve"> that integrate into a range of existing Point of Sale (PoS) systems. </w:t>
-      </w:r>
-      <w:r>
-        <w:rPr>
-          <w:lang w:val="en-US"/>
-        </w:rPr>
-        <w:t xml:space="preserve">The plan </w:t>
-      </w:r>
-      <w:r>
-        <w:rPr>
-          <w:lang w:val="en-US"/>
-        </w:rPr>
-        <w:t>aim is for stockIT to have similar integration, in this situation MYOB focusses on</w:t>
-      </w:r>
-      <w:r>
-        <w:rPr>
-          <w:lang w:val="en-US"/>
-        </w:rPr>
-        <w:t xml:space="preserve"> being</w:t>
-      </w:r>
-      <w:r>
-        <w:rPr>
-          <w:lang w:val="en-US"/>
-        </w:rPr>
-        <w:t xml:space="preserve"> more of an </w:t>
-      </w:r>
-      <w:r>
-        <w:rPr>
-          <w:lang w:val="en-US"/>
-        </w:rPr>
-        <w:t>enterprise resource planning</w:t>
-      </w:r>
-      <w:r>
-        <w:rPr>
-          <w:lang w:val="en-US"/>
-        </w:rPr>
-        <w:t xml:space="preserve"> software solution and XERO focusses on the accounting integration</w:t>
-      </w:r>
-      <w:r>
-        <w:rPr>
-          <w:lang w:val="en-US"/>
-        </w:rPr>
-        <w:t xml:space="preserve"> side of things</w:t>
-      </w:r>
-      <w:r>
-        <w:rPr>
-          <w:lang w:val="en-US"/>
-        </w:rPr>
-        <w:t xml:space="preserve">. StockIT will have a heavier focus on direct supplier integration and communication than either of these. </w:t>
-      </w:r>
-    </w:p>
-    <w:p>
-      <w:pPr>
-        <w:rPr>
-          <w:lang w:val="en-US"/>
-        </w:rPr>
-      </w:pPr>
-      <w:r>
-        <w:rPr>
-          <w:lang w:val="en-US"/>
-        </w:rPr>
-        <w:t xml:space="preserve">Cin7 is designed to be more of a retail inventory solution with a strong leaning towards online retail whereas Peach Software has a strong focus on more traditional retail (agriculture businesses, auto parts </w:t>
-      </w:r>
-      <w:proofErr w:type="spellStart"/>
-      <w:r>
-        <w:rPr>
-          <w:lang w:val="en-US"/>
-        </w:rPr>
-        <w:t>etc</w:t>
-      </w:r>
-      <w:proofErr w:type="spellEnd"/>
-      <w:r>
-        <w:rPr>
-          <w:lang w:val="en-US"/>
-        </w:rPr>
-        <w:t xml:space="preserve">) and managing inventories between stores and across the group. In this situation, stockIT is designed to operate as a one stop shop by facilitating </w:t>
-      </w:r>
-      <w:r>
-        <w:rPr>
-          <w:lang w:val="en-US"/>
-        </w:rPr>
-        <w:t>all</w:t>
-      </w:r>
-      <w:r>
-        <w:rPr>
-          <w:lang w:val="en-US"/>
-        </w:rPr>
-        <w:t xml:space="preserve"> these different functionalities into the one software bundle. </w:t>
-      </w:r>
-      <w:r>
-        <w:rPr>
-          <w:lang w:val="en-US"/>
-        </w:rPr>
-        <w:t xml:space="preserve">Oracle </w:t>
-      </w:r>
-      <w:proofErr w:type="spellStart"/>
-      <w:r>
-        <w:rPr>
-          <w:lang w:val="en-US"/>
-        </w:rPr>
-        <w:t>Netsuite</w:t>
-      </w:r>
-      <w:proofErr w:type="spellEnd"/>
-      <w:r>
-        <w:rPr>
-          <w:lang w:val="en-US"/>
-        </w:rPr>
-        <w:t xml:space="preserve"> is one of the closest competitors to the finalised version of stockIT, with real time inventory visibility, direct supplier purchasing available and the ability </w:t>
-      </w:r>
-      <w:r>
-        <w:rPr>
-          <w:lang w:val="en-US"/>
-        </w:rPr>
-        <w:t>to push</w:t>
-      </w:r>
-      <w:r>
-        <w:rPr>
-          <w:lang w:val="en-US"/>
-        </w:rPr>
-        <w:t xml:space="preserve"> </w:t>
-      </w:r>
-      <w:r>
-        <w:rPr>
-          <w:lang w:val="en-US"/>
-        </w:rPr>
-        <w:t xml:space="preserve">purchase orders directly to </w:t>
-      </w:r>
-      <w:r>
-        <w:rPr>
-          <w:lang w:val="en-US"/>
-        </w:rPr>
-        <w:t>shipment and sales tracking</w:t>
-      </w:r>
-      <w:r>
-        <w:rPr>
-          <w:lang w:val="en-US"/>
-        </w:rPr>
-        <w:t xml:space="preserve"> – all of which will be available through stockIT. </w:t>
-      </w:r>
-      <w:r>
-        <w:rPr>
-          <w:lang w:val="en-US"/>
-        </w:rPr>
-        <w:t>Katana offers</w:t>
-      </w:r>
-      <w:r>
-        <w:rPr>
-          <w:lang w:val="en-US"/>
-        </w:rPr>
-        <w:t xml:space="preserve"> robust</w:t>
-      </w:r>
-      <w:r>
-        <w:rPr>
-          <w:lang w:val="en-US"/>
-        </w:rPr>
-        <w:t xml:space="preserve"> manufacturing inventory management, live tracking with real-time </w:t>
-      </w:r>
-      <w:r>
-        <w:rPr>
-          <w:lang w:val="en-US"/>
-        </w:rPr>
-        <w:t xml:space="preserve">manufacturing </w:t>
-      </w:r>
-      <w:r>
-        <w:rPr>
-          <w:lang w:val="en-US"/>
-        </w:rPr>
-        <w:t>planning and end to end traceability</w:t>
-      </w:r>
-      <w:r>
-        <w:rPr>
-          <w:lang w:val="en-US"/>
-        </w:rPr>
-        <w:t>. This makes Katana a slight outlier on the list as it leans towards the manufacturing process and handling the data related to that area. While this is something that stockIT does handle, our product is designed more and an inventory management tool rather than a direct Manufacturing tie-in.</w:t>
-      </w:r>
-    </w:p>
-    <w:p>
-      <w:pPr>
-        <w:rPr>
-          <w:lang w:val="en-US"/>
-        </w:rPr>
-      </w:pPr>
-    </w:p>
-    <w:p>
-      <w:pPr>
-        <w:rPr>
-          <w:lang w:val="en-US"/>
-        </w:rPr>
-      </w:pPr>
-    </w:p>
-    <w:p>
-      <w:pPr>
-        <w:rPr>
-          <w:lang w:val="en-US"/>
-        </w:rPr>
-      </w:pPr>
-    </w:p>
-    <w:p>
-      <w:pPr>
-        <w:rPr>
-          <w:lang w:val="en-US"/>
-        </w:rPr>
-      </w:pPr>
-    </w:p>
-    <w:p>
-      <w:pPr>
-        <w:rPr>
-          <w:lang w:val="en-US"/>
-        </w:rPr>
-      </w:pPr>
-      <w:r>
-        <w:rPr>
+          <w:rFonts w:ascii="Noto Sans Cond" w:hAnsi="Noto Sans Cond" w:cs="Noto Sans Cond" w:hint="cs"/>
+          <w:sz w:val="28"/>
+          <w:szCs w:val="28"/>
+        </w:rPr>
+      </w:pPr>
+      <w:r>
+        <w:rPr>
+          <w:rFonts w:ascii="Noto Sans Cond" w:hAnsi="Noto Sans Cond" w:cs="Noto Sans Cond" w:hint="cs"/>
+          <w:sz w:val="28"/>
+          <w:szCs w:val="28"/>
           <w:lang w:val="en-US"/>
         </w:rPr>
         <w:t>References</w:t>
@@ -808,16 +1761,19 @@
     </w:p>
     <w:p>
       <w:pPr>
-        <w:rPr>
-          <w:lang w:val="en-US"/>
-        </w:rPr>
-      </w:pPr>
-      <w:r>
-        <w:rPr>
-          <w:rFonts w:ascii="Open Sans" w:hAnsi="Open Sans" w:cs="Open Sans"/>
-          <w:color w:val="000000"/>
-          <w:sz w:val="20"/>
-          <w:szCs w:val="20"/>
+        <w:pStyle w:val="NoSpacing"/>
+        <w:rPr>
+          <w:rFonts w:ascii="Noto Sans Cond" w:hAnsi="Noto Sans Cond" w:cs="Noto Sans Cond" w:hint="cs"/>
+          <w:sz w:val="24"/>
+          <w:szCs w:val="24"/>
+        </w:rPr>
+      </w:pPr>
+      <w:r>
+        <w:rPr>
+          <w:rFonts w:ascii="Noto Sans Cond" w:hAnsi="Noto Sans Cond" w:cs="Noto Sans Cond" w:hint="cs"/>
+          <w:color w:val="000000"/>
+          <w:sz w:val="24"/>
+          <w:szCs w:val="24"/>
           <w:shd w:val="clear" w:color="auto" w:fill="FFFFFF"/>
         </w:rPr>
         <w:t>(Inventory Management Software, 2021)</w:t>
@@ -825,21 +1781,20 @@
     </w:p>
     <w:p>
       <w:pPr>
-        <w:rPr>
-          <w:rFonts w:ascii="Open Sans" w:hAnsi="Open Sans" w:cs="Open Sans"/>
-          <w:color w:val="000000"/>
-          <w:sz w:val="20"/>
-          <w:szCs w:val="20"/>
-          <w:shd w:val="clear" w:color="auto" w:fill="FFFFFF"/>
-        </w:rPr>
-      </w:pPr>
-      <w:proofErr w:type="spellStart"/>
-      <w:r>
-        <w:rPr>
-          <w:rFonts w:ascii="Open Sans" w:hAnsi="Open Sans" w:cs="Open Sans"/>
-          <w:color w:val="000000"/>
-          <w:sz w:val="20"/>
-          <w:szCs w:val="20"/>
+        <w:pStyle w:val="NoSpacing"/>
+        <w:rPr>
+          <w:rFonts w:ascii="Noto Sans Cond" w:hAnsi="Noto Sans Cond" w:cs="Noto Sans Cond" w:hint="cs"/>
+          <w:sz w:val="24"/>
+          <w:szCs w:val="24"/>
+        </w:rPr>
+      </w:pPr>
+      <w:proofErr w:type="spellStart"/>
+      <w:r>
+        <w:rPr>
+          <w:rFonts w:ascii="Noto Sans Cond" w:hAnsi="Noto Sans Cond" w:cs="Noto Sans Cond" w:hint="cs"/>
+          <w:color w:val="000000"/>
+          <w:sz w:val="24"/>
+          <w:szCs w:val="24"/>
           <w:shd w:val="clear" w:color="auto" w:fill="FFFFFF"/>
         </w:rPr>
         <w:t>SoftwareAdvice</w:t>
@@ -847,64 +1802,74 @@
       <w:proofErr w:type="spellEnd"/>
       <w:r>
         <w:rPr>
-          <w:rFonts w:ascii="Open Sans" w:hAnsi="Open Sans" w:cs="Open Sans"/>
-          <w:color w:val="000000"/>
-          <w:sz w:val="20"/>
-          <w:szCs w:val="20"/>
+          <w:rFonts w:ascii="Noto Sans Cond" w:hAnsi="Noto Sans Cond" w:cs="Noto Sans Cond" w:hint="cs"/>
+          <w:color w:val="000000"/>
+          <w:sz w:val="24"/>
+          <w:szCs w:val="24"/>
           <w:shd w:val="clear" w:color="auto" w:fill="FFFFFF"/>
         </w:rPr>
         <w:t>. 2021. </w:t>
       </w:r>
       <w:r>
         <w:rPr>
-          <w:rFonts w:ascii="Open Sans" w:hAnsi="Open Sans" w:cs="Open Sans"/>
+          <w:rFonts w:ascii="Noto Sans Cond" w:hAnsi="Noto Sans Cond" w:cs="Noto Sans Cond" w:hint="cs"/>
           <w:i/>
           <w:iCs/>
           <w:color w:val="000000"/>
-          <w:sz w:val="20"/>
-          <w:szCs w:val="20"/>
+          <w:sz w:val="24"/>
+          <w:szCs w:val="24"/>
           <w:shd w:val="clear" w:color="auto" w:fill="FFFFFF"/>
         </w:rPr>
         <w:t>Inventory Management Software</w:t>
       </w:r>
       <w:r>
         <w:rPr>
-          <w:rFonts w:ascii="Open Sans" w:hAnsi="Open Sans" w:cs="Open Sans"/>
-          <w:color w:val="000000"/>
-          <w:sz w:val="20"/>
-          <w:szCs w:val="20"/>
-          <w:shd w:val="clear" w:color="auto" w:fill="FFFFFF"/>
-        </w:rPr>
-        <w:t>. [online] Available at: &lt;https://www.softwareadvice.com.au/directory/m23/inventory-management/software&gt; [Accessed 22 October 2021].</w:t>
-      </w:r>
-    </w:p>
-    <w:p>
-      <w:pPr>
-        <w:rPr>
-          <w:rFonts w:ascii="Open Sans" w:hAnsi="Open Sans" w:cs="Open Sans"/>
-          <w:color w:val="000000"/>
-          <w:sz w:val="20"/>
-          <w:szCs w:val="20"/>
-          <w:shd w:val="clear" w:color="auto" w:fill="FFFFFF"/>
-        </w:rPr>
-      </w:pPr>
-    </w:p>
-    <w:p>
-      <w:pPr>
-        <w:rPr>
-          <w:rFonts w:ascii="Open Sans" w:hAnsi="Open Sans" w:cs="Open Sans"/>
-          <w:color w:val="000000"/>
-          <w:sz w:val="20"/>
-          <w:szCs w:val="20"/>
-          <w:shd w:val="clear" w:color="auto" w:fill="FFFFFF"/>
-        </w:rPr>
-      </w:pPr>
-      <w:r>
-        <w:rPr>
-          <w:rFonts w:ascii="Open Sans" w:hAnsi="Open Sans" w:cs="Open Sans"/>
-          <w:color w:val="000000"/>
-          <w:sz w:val="20"/>
-          <w:szCs w:val="20"/>
+          <w:rFonts w:ascii="Noto Sans Cond" w:hAnsi="Noto Sans Cond" w:cs="Noto Sans Cond" w:hint="cs"/>
+          <w:color w:val="000000"/>
+          <w:sz w:val="24"/>
+          <w:szCs w:val="24"/>
+          <w:shd w:val="clear" w:color="auto" w:fill="FFFFFF"/>
+        </w:rPr>
+        <w:t>. [online] Available at: &lt;https://www.softwareadvice.com.au/directory/m23/inventory-management/s</w:t>
+      </w:r>
+      <w:r>
+        <w:rPr>
+          <w:rFonts w:ascii="Noto Sans Cond" w:hAnsi="Noto Sans Cond" w:cs="Noto Sans Cond" w:hint="cs"/>
+          <w:color w:val="000000"/>
+          <w:sz w:val="24"/>
+          <w:szCs w:val="24"/>
+          <w:shd w:val="clear" w:color="auto" w:fill="FFFFFF"/>
+        </w:rPr>
+        <w:t>oftware&gt; [Accessed 22 October 2021].</w:t>
+      </w:r>
+    </w:p>
+    <w:p>
+      <w:pPr>
+        <w:pStyle w:val="NoSpacing"/>
+        <w:rPr>
+          <w:rFonts w:ascii="Noto Sans Cond" w:hAnsi="Noto Sans Cond" w:cs="Noto Sans Cond" w:hint="cs"/>
+          <w:color w:val="000000"/>
+          <w:sz w:val="24"/>
+          <w:szCs w:val="24"/>
+          <w:shd w:val="clear" w:color="auto" w:fill="FFFFFF"/>
+        </w:rPr>
+      </w:pPr>
+    </w:p>
+    <w:p>
+      <w:pPr>
+        <w:pStyle w:val="NoSpacing"/>
+        <w:rPr>
+          <w:rFonts w:ascii="Noto Sans Cond" w:hAnsi="Noto Sans Cond" w:cs="Noto Sans Cond" w:hint="cs"/>
+          <w:sz w:val="24"/>
+          <w:szCs w:val="24"/>
+        </w:rPr>
+      </w:pPr>
+      <w:r>
+        <w:rPr>
+          <w:rFonts w:ascii="Noto Sans Cond" w:hAnsi="Noto Sans Cond" w:cs="Noto Sans Cond" w:hint="cs"/>
+          <w:color w:val="000000"/>
+          <w:sz w:val="24"/>
+          <w:szCs w:val="24"/>
           <w:shd w:val="clear" w:color="auto" w:fill="FFFFFF"/>
         </w:rPr>
         <w:t>(Inventory management software with MYOB ERP, 2021)</w:t>
@@ -912,75 +1877,83 @@
     </w:p>
     <w:p>
       <w:pPr>
-        <w:rPr>
-          <w:rFonts w:ascii="Open Sans" w:hAnsi="Open Sans" w:cs="Open Sans"/>
-          <w:color w:val="000000"/>
-          <w:sz w:val="20"/>
-          <w:szCs w:val="20"/>
-          <w:shd w:val="clear" w:color="auto" w:fill="FFFFFF"/>
-        </w:rPr>
-      </w:pPr>
-      <w:r>
-        <w:rPr>
-          <w:rFonts w:ascii="Open Sans" w:hAnsi="Open Sans" w:cs="Open Sans"/>
-          <w:color w:val="000000"/>
-          <w:sz w:val="20"/>
-          <w:szCs w:val="20"/>
-          <w:shd w:val="clear" w:color="auto" w:fill="FFFFFF"/>
-        </w:rPr>
-        <w:lastRenderedPageBreak/>
+        <w:pStyle w:val="NoSpacing"/>
+        <w:rPr>
+          <w:rFonts w:ascii="Noto Sans Cond" w:hAnsi="Noto Sans Cond" w:cs="Noto Sans Cond" w:hint="cs"/>
+          <w:sz w:val="24"/>
+          <w:szCs w:val="24"/>
+        </w:rPr>
+      </w:pPr>
+      <w:r>
+        <w:rPr>
+          <w:rFonts w:ascii="Noto Sans Cond" w:hAnsi="Noto Sans Cond" w:cs="Noto Sans Cond" w:hint="cs"/>
+          <w:color w:val="000000"/>
+          <w:sz w:val="24"/>
+          <w:szCs w:val="24"/>
+          <w:shd w:val="clear" w:color="auto" w:fill="FFFFFF"/>
+        </w:rPr>
         <w:t>MYOB. 2021. </w:t>
       </w:r>
       <w:r>
         <w:rPr>
-          <w:rFonts w:ascii="Open Sans" w:hAnsi="Open Sans" w:cs="Open Sans"/>
+          <w:rFonts w:ascii="Noto Sans Cond" w:hAnsi="Noto Sans Cond" w:cs="Noto Sans Cond" w:hint="cs"/>
           <w:i/>
           <w:iCs/>
           <w:color w:val="000000"/>
-          <w:sz w:val="20"/>
-          <w:szCs w:val="20"/>
+          <w:sz w:val="24"/>
+          <w:szCs w:val="24"/>
           <w:shd w:val="clear" w:color="auto" w:fill="FFFFFF"/>
         </w:rPr>
         <w:t>Inventory management software with MYOB ERP</w:t>
       </w:r>
       <w:r>
         <w:rPr>
-          <w:rFonts w:ascii="Open Sans" w:hAnsi="Open Sans" w:cs="Open Sans"/>
-          <w:color w:val="000000"/>
-          <w:sz w:val="20"/>
-          <w:szCs w:val="20"/>
-          <w:shd w:val="clear" w:color="auto" w:fill="FFFFFF"/>
-        </w:rPr>
-        <w:t>. [online] Available at: &lt;https://www.myob.com/au/enterprise/features/inventory-distribution?utm_medium=website-ppc&amp;utm_campaign=inventory_management&amp;utm_source=SoftwareAdvice&gt; [Accessed 22 October 2021].</w:t>
-      </w:r>
-    </w:p>
-    <w:p>
-      <w:pPr>
-        <w:rPr>
-          <w:rFonts w:ascii="Open Sans" w:hAnsi="Open Sans" w:cs="Open Sans"/>
-          <w:color w:val="000000"/>
-          <w:sz w:val="20"/>
-          <w:szCs w:val="20"/>
-          <w:shd w:val="clear" w:color="auto" w:fill="FFFFFF"/>
-        </w:rPr>
-      </w:pPr>
-    </w:p>
-    <w:p>
-      <w:pPr>
-        <w:rPr>
-          <w:rFonts w:ascii="Open Sans" w:hAnsi="Open Sans" w:cs="Open Sans"/>
-          <w:color w:val="000000"/>
-          <w:sz w:val="20"/>
-          <w:szCs w:val="20"/>
-          <w:shd w:val="clear" w:color="auto" w:fill="FFFFFF"/>
-        </w:rPr>
-      </w:pPr>
-      <w:r>
-        <w:rPr>
-          <w:rFonts w:ascii="Open Sans" w:hAnsi="Open Sans" w:cs="Open Sans"/>
-          <w:color w:val="000000"/>
-          <w:sz w:val="20"/>
-          <w:szCs w:val="20"/>
+          <w:rFonts w:ascii="Noto Sans Cond" w:hAnsi="Noto Sans Cond" w:cs="Noto Sans Cond" w:hint="cs"/>
+          <w:color w:val="000000"/>
+          <w:sz w:val="24"/>
+          <w:szCs w:val="24"/>
+          <w:shd w:val="clear" w:color="auto" w:fill="FFFFFF"/>
+        </w:rPr>
+        <w:t xml:space="preserve">. [online] Available at: </w:t>
+      </w:r>
+      <w:r>
+        <w:rPr>
+          <w:rFonts w:ascii="Noto Sans Cond" w:hAnsi="Noto Sans Cond" w:cs="Noto Sans Cond" w:hint="cs"/>
+          <w:color w:val="000000"/>
+          <w:sz w:val="24"/>
+          <w:szCs w:val="24"/>
+          <w:shd w:val="clear" w:color="auto" w:fill="FFFFFF"/>
+        </w:rPr>
+        <w:t>&lt;https://www.myob.com/au/enterprise/features/inventory-distribution?utm_medium=website-ppc&amp;utm_campaign=inventory_management&amp;utm_source=SoftwareAdvice&gt; [Accessed 22 October 2021].</w:t>
+      </w:r>
+    </w:p>
+    <w:p>
+      <w:pPr>
+        <w:pStyle w:val="NoSpacing"/>
+        <w:rPr>
+          <w:rFonts w:ascii="Noto Sans Cond" w:hAnsi="Noto Sans Cond" w:cs="Noto Sans Cond" w:hint="cs"/>
+          <w:color w:val="000000"/>
+          <w:sz w:val="24"/>
+          <w:szCs w:val="24"/>
+          <w:shd w:val="clear" w:color="auto" w:fill="FFFFFF"/>
+        </w:rPr>
+      </w:pPr>
+    </w:p>
+    <w:p>
+      <w:pPr>
+        <w:pStyle w:val="NoSpacing"/>
+        <w:rPr>
+          <w:rFonts w:ascii="Noto Sans Cond" w:hAnsi="Noto Sans Cond" w:cs="Noto Sans Cond" w:hint="cs"/>
+          <w:sz w:val="24"/>
+          <w:szCs w:val="24"/>
+        </w:rPr>
+      </w:pPr>
+      <w:r>
+        <w:rPr>
+          <w:rFonts w:ascii="Noto Sans Cond" w:hAnsi="Noto Sans Cond" w:cs="Noto Sans Cond" w:hint="cs"/>
+          <w:color w:val="000000"/>
+          <w:sz w:val="24"/>
+          <w:szCs w:val="24"/>
           <w:shd w:val="clear" w:color="auto" w:fill="FFFFFF"/>
         </w:rPr>
         <w:t>(Inventory Management Software | Cin7, 2021)</w:t>
@@ -988,42 +1961,41 @@
     </w:p>
     <w:p>
       <w:pPr>
-        <w:rPr>
-          <w:rFonts w:ascii="Open Sans" w:hAnsi="Open Sans" w:cs="Open Sans"/>
-          <w:color w:val="000000"/>
-          <w:sz w:val="20"/>
-          <w:szCs w:val="20"/>
-          <w:shd w:val="clear" w:color="auto" w:fill="FFFFFF"/>
-        </w:rPr>
-      </w:pPr>
-      <w:r>
-        <w:rPr>
-          <w:rFonts w:ascii="Open Sans" w:hAnsi="Open Sans" w:cs="Open Sans"/>
-          <w:color w:val="000000"/>
-          <w:sz w:val="20"/>
-          <w:szCs w:val="20"/>
+        <w:pStyle w:val="NoSpacing"/>
+        <w:rPr>
+          <w:rFonts w:ascii="Noto Sans Cond" w:hAnsi="Noto Sans Cond" w:cs="Noto Sans Cond" w:hint="cs"/>
+          <w:sz w:val="24"/>
+          <w:szCs w:val="24"/>
+        </w:rPr>
+      </w:pPr>
+      <w:r>
+        <w:rPr>
+          <w:rFonts w:ascii="Noto Sans Cond" w:hAnsi="Noto Sans Cond" w:cs="Noto Sans Cond" w:hint="cs"/>
+          <w:color w:val="000000"/>
+          <w:sz w:val="24"/>
+          <w:szCs w:val="24"/>
           <w:shd w:val="clear" w:color="auto" w:fill="FFFFFF"/>
         </w:rPr>
         <w:t>Get.cin7.com. 2021. </w:t>
       </w:r>
       <w:r>
         <w:rPr>
-          <w:rFonts w:ascii="Open Sans" w:hAnsi="Open Sans" w:cs="Open Sans"/>
+          <w:rFonts w:ascii="Noto Sans Cond" w:hAnsi="Noto Sans Cond" w:cs="Noto Sans Cond" w:hint="cs"/>
           <w:i/>
           <w:iCs/>
           <w:color w:val="000000"/>
-          <w:sz w:val="20"/>
-          <w:szCs w:val="20"/>
+          <w:sz w:val="24"/>
+          <w:szCs w:val="24"/>
           <w:shd w:val="clear" w:color="auto" w:fill="FFFFFF"/>
         </w:rPr>
         <w:t>Inventory Management Software | Cin7</w:t>
       </w:r>
       <w:r>
         <w:rPr>
-          <w:rFonts w:ascii="Open Sans" w:hAnsi="Open Sans" w:cs="Open Sans"/>
-          <w:color w:val="000000"/>
-          <w:sz w:val="20"/>
-          <w:szCs w:val="20"/>
+          <w:rFonts w:ascii="Noto Sans Cond" w:hAnsi="Noto Sans Cond" w:cs="Noto Sans Cond" w:hint="cs"/>
+          <w:color w:val="000000"/>
+          <w:sz w:val="24"/>
+          <w:szCs w:val="24"/>
           <w:shd w:val="clear" w:color="auto" w:fill="FFFFFF"/>
         </w:rPr>
         <w:t>. [online] Available at: &lt;https://get.cin7.com/inventory-management-software-capterra?utm_campaign=Capterra&amp;utm_source=ppc&amp;utm_term=inventory%20management%20software&gt; [Accessed 22 October 2021].</w:t>
@@ -1031,31 +2003,31 @@
     </w:p>
     <w:p>
       <w:pPr>
-        <w:rPr>
-          <w:rFonts w:ascii="Open Sans" w:hAnsi="Open Sans" w:cs="Open Sans"/>
-          <w:color w:val="000000"/>
-          <w:sz w:val="20"/>
-          <w:szCs w:val="20"/>
-          <w:shd w:val="clear" w:color="auto" w:fill="FFFFFF"/>
-        </w:rPr>
-      </w:pPr>
-    </w:p>
-    <w:p>
-      <w:pPr>
-        <w:rPr>
-          <w:rFonts w:ascii="Open Sans" w:hAnsi="Open Sans" w:cs="Open Sans"/>
-          <w:color w:val="000000"/>
-          <w:sz w:val="20"/>
-          <w:szCs w:val="20"/>
-          <w:shd w:val="clear" w:color="auto" w:fill="FFFFFF"/>
-        </w:rPr>
-      </w:pPr>
-      <w:r>
-        <w:rPr>
-          <w:rFonts w:ascii="Open Sans" w:hAnsi="Open Sans" w:cs="Open Sans"/>
-          <w:color w:val="000000"/>
-          <w:sz w:val="20"/>
-          <w:szCs w:val="20"/>
+        <w:pStyle w:val="NoSpacing"/>
+        <w:rPr>
+          <w:rFonts w:ascii="Noto Sans Cond" w:hAnsi="Noto Sans Cond" w:cs="Noto Sans Cond" w:hint="cs"/>
+          <w:color w:val="000000"/>
+          <w:sz w:val="24"/>
+          <w:szCs w:val="24"/>
+          <w:shd w:val="clear" w:color="auto" w:fill="FFFFFF"/>
+        </w:rPr>
+      </w:pPr>
+    </w:p>
+    <w:p>
+      <w:pPr>
+        <w:pStyle w:val="NoSpacing"/>
+        <w:rPr>
+          <w:rFonts w:ascii="Noto Sans Cond" w:hAnsi="Noto Sans Cond" w:cs="Noto Sans Cond" w:hint="cs"/>
+          <w:sz w:val="24"/>
+          <w:szCs w:val="24"/>
+        </w:rPr>
+      </w:pPr>
+      <w:r>
+        <w:rPr>
+          <w:rFonts w:ascii="Noto Sans Cond" w:hAnsi="Noto Sans Cond" w:cs="Noto Sans Cond" w:hint="cs"/>
+          <w:color w:val="000000"/>
+          <w:sz w:val="24"/>
+          <w:szCs w:val="24"/>
           <w:shd w:val="clear" w:color="auto" w:fill="FFFFFF"/>
         </w:rPr>
         <w:t>(Inventory | Xero, 2021)</w:t>
@@ -1063,42 +2035,41 @@
     </w:p>
     <w:p>
       <w:pPr>
-        <w:rPr>
-          <w:rFonts w:ascii="Open Sans" w:hAnsi="Open Sans" w:cs="Open Sans"/>
-          <w:color w:val="000000"/>
-          <w:sz w:val="20"/>
-          <w:szCs w:val="20"/>
-          <w:shd w:val="clear" w:color="auto" w:fill="FFFFFF"/>
-        </w:rPr>
-      </w:pPr>
-      <w:r>
-        <w:rPr>
-          <w:rFonts w:ascii="Open Sans" w:hAnsi="Open Sans" w:cs="Open Sans"/>
-          <w:color w:val="000000"/>
-          <w:sz w:val="20"/>
-          <w:szCs w:val="20"/>
+        <w:pStyle w:val="NoSpacing"/>
+        <w:rPr>
+          <w:rFonts w:ascii="Noto Sans Cond" w:hAnsi="Noto Sans Cond" w:cs="Noto Sans Cond" w:hint="cs"/>
+          <w:sz w:val="24"/>
+          <w:szCs w:val="24"/>
+        </w:rPr>
+      </w:pPr>
+      <w:r>
+        <w:rPr>
+          <w:rFonts w:ascii="Noto Sans Cond" w:hAnsi="Noto Sans Cond" w:cs="Noto Sans Cond" w:hint="cs"/>
+          <w:color w:val="000000"/>
+          <w:sz w:val="24"/>
+          <w:szCs w:val="24"/>
           <w:shd w:val="clear" w:color="auto" w:fill="FFFFFF"/>
         </w:rPr>
         <w:t>Xero. 2021. </w:t>
       </w:r>
       <w:r>
         <w:rPr>
-          <w:rFonts w:ascii="Open Sans" w:hAnsi="Open Sans" w:cs="Open Sans"/>
+          <w:rFonts w:ascii="Noto Sans Cond" w:hAnsi="Noto Sans Cond" w:cs="Noto Sans Cond" w:hint="cs"/>
           <w:i/>
           <w:iCs/>
           <w:color w:val="000000"/>
-          <w:sz w:val="20"/>
-          <w:szCs w:val="20"/>
+          <w:sz w:val="24"/>
+          <w:szCs w:val="24"/>
           <w:shd w:val="clear" w:color="auto" w:fill="FFFFFF"/>
         </w:rPr>
         <w:t>Inventory | Xero</w:t>
       </w:r>
       <w:r>
         <w:rPr>
-          <w:rFonts w:ascii="Open Sans" w:hAnsi="Open Sans" w:cs="Open Sans"/>
-          <w:color w:val="000000"/>
-          <w:sz w:val="20"/>
-          <w:szCs w:val="20"/>
+          <w:rFonts w:ascii="Noto Sans Cond" w:hAnsi="Noto Sans Cond" w:cs="Noto Sans Cond" w:hint="cs"/>
+          <w:color w:val="000000"/>
+          <w:sz w:val="24"/>
+          <w:szCs w:val="24"/>
           <w:shd w:val="clear" w:color="auto" w:fill="FFFFFF"/>
         </w:rPr>
         <w:t>. [online] Available at: &lt;https://www.xero.com/au/accounting-software/manage-inventory/&gt; [Accessed 22 October 2021].</w:t>
@@ -1106,31 +2077,31 @@
     </w:p>
     <w:p>
       <w:pPr>
-        <w:rPr>
-          <w:rFonts w:ascii="Open Sans" w:hAnsi="Open Sans" w:cs="Open Sans"/>
-          <w:color w:val="000000"/>
-          <w:sz w:val="20"/>
-          <w:szCs w:val="20"/>
-          <w:shd w:val="clear" w:color="auto" w:fill="FFFFFF"/>
-        </w:rPr>
-      </w:pPr>
-    </w:p>
-    <w:p>
-      <w:pPr>
-        <w:rPr>
-          <w:rFonts w:ascii="Open Sans" w:hAnsi="Open Sans" w:cs="Open Sans"/>
-          <w:color w:val="000000"/>
-          <w:sz w:val="20"/>
-          <w:szCs w:val="20"/>
-          <w:shd w:val="clear" w:color="auto" w:fill="FFFFFF"/>
-        </w:rPr>
-      </w:pPr>
-      <w:r>
-        <w:rPr>
-          <w:rFonts w:ascii="Open Sans" w:hAnsi="Open Sans" w:cs="Open Sans"/>
-          <w:color w:val="000000"/>
-          <w:sz w:val="20"/>
-          <w:szCs w:val="20"/>
+        <w:pStyle w:val="NoSpacing"/>
+        <w:rPr>
+          <w:rFonts w:ascii="Noto Sans Cond" w:hAnsi="Noto Sans Cond" w:cs="Noto Sans Cond" w:hint="cs"/>
+          <w:color w:val="000000"/>
+          <w:sz w:val="24"/>
+          <w:szCs w:val="24"/>
+          <w:shd w:val="clear" w:color="auto" w:fill="FFFFFF"/>
+        </w:rPr>
+      </w:pPr>
+    </w:p>
+    <w:p>
+      <w:pPr>
+        <w:pStyle w:val="NoSpacing"/>
+        <w:rPr>
+          <w:rFonts w:ascii="Noto Sans Cond" w:hAnsi="Noto Sans Cond" w:cs="Noto Sans Cond" w:hint="cs"/>
+          <w:sz w:val="24"/>
+          <w:szCs w:val="24"/>
+        </w:rPr>
+      </w:pPr>
+      <w:r>
+        <w:rPr>
+          <w:rFonts w:ascii="Noto Sans Cond" w:hAnsi="Noto Sans Cond" w:cs="Noto Sans Cond" w:hint="cs"/>
+          <w:color w:val="000000"/>
+          <w:sz w:val="24"/>
+          <w:szCs w:val="24"/>
           <w:shd w:val="clear" w:color="auto" w:fill="FFFFFF"/>
         </w:rPr>
         <w:t xml:space="preserve">(Katana </w:t>
@@ -1139,18 +2110,18 @@
         <w:rPr>
           <w:rFonts w:ascii="Arial" w:hAnsi="Arial" w:cs="Arial"/>
           <w:color w:val="000000"/>
-          <w:sz w:val="20"/>
-          <w:szCs w:val="20"/>
+          <w:sz w:val="24"/>
+          <w:szCs w:val="24"/>
           <w:shd w:val="clear" w:color="auto" w:fill="FFFFFF"/>
         </w:rPr>
         <w:t>│</w:t>
       </w:r>
       <w:r>
         <w:rPr>
-          <w:rFonts w:ascii="Open Sans" w:hAnsi="Open Sans" w:cs="Open Sans"/>
-          <w:color w:val="000000"/>
-          <w:sz w:val="20"/>
-          <w:szCs w:val="20"/>
+          <w:rFonts w:ascii="Noto Sans Cond" w:hAnsi="Noto Sans Cond" w:cs="Noto Sans Cond" w:hint="cs"/>
+          <w:color w:val="000000"/>
+          <w:sz w:val="24"/>
+          <w:szCs w:val="24"/>
           <w:shd w:val="clear" w:color="auto" w:fill="FFFFFF"/>
         </w:rPr>
         <w:t xml:space="preserve"> Manufacturing ERP Software for Total Visibility, 2021)</w:t>
@@ -1158,32 +2129,31 @@
     </w:p>
     <w:p>
       <w:pPr>
-        <w:rPr>
-          <w:rFonts w:ascii="Open Sans" w:hAnsi="Open Sans" w:cs="Open Sans"/>
-          <w:color w:val="000000"/>
-          <w:sz w:val="20"/>
-          <w:szCs w:val="20"/>
-          <w:shd w:val="clear" w:color="auto" w:fill="FFFFFF"/>
-        </w:rPr>
-      </w:pPr>
-      <w:r>
-        <w:rPr>
-          <w:rFonts w:ascii="Open Sans" w:hAnsi="Open Sans" w:cs="Open Sans"/>
-          <w:color w:val="000000"/>
-          <w:sz w:val="20"/>
-          <w:szCs w:val="20"/>
+        <w:pStyle w:val="NoSpacing"/>
+        <w:rPr>
+          <w:rFonts w:ascii="Noto Sans Cond" w:hAnsi="Noto Sans Cond" w:cs="Noto Sans Cond" w:hint="cs"/>
+          <w:sz w:val="24"/>
+          <w:szCs w:val="24"/>
+        </w:rPr>
+      </w:pPr>
+      <w:r>
+        <w:rPr>
+          <w:rFonts w:ascii="Noto Sans Cond" w:hAnsi="Noto Sans Cond" w:cs="Noto Sans Cond" w:hint="cs"/>
+          <w:color w:val="000000"/>
+          <w:sz w:val="24"/>
+          <w:szCs w:val="24"/>
           <w:shd w:val="clear" w:color="auto" w:fill="FFFFFF"/>
         </w:rPr>
         <w:t>Katana. 2021. </w:t>
       </w:r>
       <w:r>
         <w:rPr>
-          <w:rFonts w:ascii="Open Sans" w:hAnsi="Open Sans" w:cs="Open Sans"/>
+          <w:rFonts w:ascii="Noto Sans Cond" w:hAnsi="Noto Sans Cond" w:cs="Noto Sans Cond" w:hint="cs"/>
           <w:i/>
           <w:iCs/>
           <w:color w:val="000000"/>
-          <w:sz w:val="20"/>
-          <w:szCs w:val="20"/>
+          <w:sz w:val="24"/>
+          <w:szCs w:val="24"/>
           <w:shd w:val="clear" w:color="auto" w:fill="FFFFFF"/>
         </w:rPr>
         <w:t xml:space="preserve">Katana </w:t>
@@ -1194,111 +2164,147 @@
           <w:i/>
           <w:iCs/>
           <w:color w:val="000000"/>
-          <w:sz w:val="20"/>
-          <w:szCs w:val="20"/>
+          <w:sz w:val="24"/>
+          <w:szCs w:val="24"/>
           <w:shd w:val="clear" w:color="auto" w:fill="FFFFFF"/>
         </w:rPr>
         <w:t>│</w:t>
       </w:r>
       <w:r>
         <w:rPr>
-          <w:rFonts w:ascii="Open Sans" w:hAnsi="Open Sans" w:cs="Open Sans"/>
+          <w:rFonts w:ascii="Noto Sans Cond" w:hAnsi="Noto Sans Cond" w:cs="Noto Sans Cond" w:hint="cs"/>
           <w:i/>
           <w:iCs/>
           <w:color w:val="000000"/>
-          <w:sz w:val="20"/>
-          <w:szCs w:val="20"/>
-          <w:shd w:val="clear" w:color="auto" w:fill="FFFFFF"/>
-        </w:rPr>
-        <w:t xml:space="preserve"> Manufacturing ERP Software for Total Visibility</w:t>
-      </w:r>
-      <w:r>
-        <w:rPr>
-          <w:rFonts w:ascii="Open Sans" w:hAnsi="Open Sans" w:cs="Open Sans"/>
-          <w:color w:val="000000"/>
-          <w:sz w:val="20"/>
-          <w:szCs w:val="20"/>
-          <w:shd w:val="clear" w:color="auto" w:fill="FFFFFF"/>
-        </w:rPr>
-        <w:t>. [online] Available at: &lt;https://katanamrp.com/?utm_medium=listing&amp;utm_campaign=software_review_sites&amp;utm_content=inventorymanagement&amp;utm_source=SoftwareAdvice&gt; [Accessed 22 October 2021].</w:t>
-      </w:r>
-    </w:p>
-    <w:p>
-      <w:pPr>
-        <w:rPr>
-          <w:rFonts w:ascii="Open Sans" w:hAnsi="Open Sans" w:cs="Open Sans"/>
-          <w:color w:val="000000"/>
-          <w:sz w:val="20"/>
-          <w:szCs w:val="20"/>
-          <w:shd w:val="clear" w:color="auto" w:fill="FFFFFF"/>
-        </w:rPr>
-      </w:pPr>
-    </w:p>
-    <w:p>
-      <w:pPr>
-        <w:rPr>
-          <w:rFonts w:ascii="Open Sans" w:hAnsi="Open Sans" w:cs="Open Sans"/>
-          <w:color w:val="000000"/>
-          <w:sz w:val="20"/>
-          <w:szCs w:val="20"/>
-          <w:shd w:val="clear" w:color="auto" w:fill="FFFFFF"/>
-        </w:rPr>
-      </w:pPr>
-      <w:r>
-        <w:rPr>
-          <w:rFonts w:ascii="Open Sans" w:hAnsi="Open Sans" w:cs="Open Sans"/>
-          <w:color w:val="000000"/>
-          <w:sz w:val="20"/>
-          <w:szCs w:val="20"/>
-          <w:shd w:val="clear" w:color="auto" w:fill="FFFFFF"/>
-        </w:rPr>
-        <w:t>(Oracle NetSuite, 2021)</w:t>
-      </w:r>
-    </w:p>
-    <w:p>
-      <w:pPr>
-        <w:rPr>
-          <w:lang w:val="en-US"/>
-        </w:rPr>
-      </w:pPr>
-      <w:r>
-        <w:rPr>
-          <w:rFonts w:ascii="Open Sans" w:hAnsi="Open Sans" w:cs="Open Sans"/>
-          <w:color w:val="000000"/>
-          <w:sz w:val="20"/>
-          <w:szCs w:val="20"/>
-          <w:shd w:val="clear" w:color="auto" w:fill="FFFFFF"/>
-        </w:rPr>
-        <w:t>6262239.extforms.netsuite.com. 2021. </w:t>
-      </w:r>
-      <w:r>
-        <w:rPr>
-          <w:rFonts w:ascii="Open Sans" w:hAnsi="Open Sans" w:cs="Open Sans"/>
+          <w:sz w:val="24"/>
+          <w:szCs w:val="24"/>
+          <w:shd w:val="clear" w:color="auto" w:fill="FFFFFF"/>
+        </w:rPr>
+        <w:t xml:space="preserve"> Manufacturing ERP Sof</w:t>
+      </w:r>
+      <w:r>
+        <w:rPr>
+          <w:rFonts w:ascii="Noto Sans Cond" w:hAnsi="Noto Sans Cond" w:cs="Noto Sans Cond" w:hint="cs"/>
           <w:i/>
           <w:iCs/>
           <w:color w:val="000000"/>
-          <w:sz w:val="20"/>
-          <w:szCs w:val="20"/>
+          <w:sz w:val="24"/>
+          <w:szCs w:val="24"/>
+          <w:shd w:val="clear" w:color="auto" w:fill="FFFFFF"/>
+        </w:rPr>
+        <w:t>tware for Total Visibility</w:t>
+      </w:r>
+      <w:r>
+        <w:rPr>
+          <w:rFonts w:ascii="Noto Sans Cond" w:hAnsi="Noto Sans Cond" w:cs="Noto Sans Cond" w:hint="cs"/>
+          <w:color w:val="000000"/>
+          <w:sz w:val="24"/>
+          <w:szCs w:val="24"/>
+          <w:shd w:val="clear" w:color="auto" w:fill="FFFFFF"/>
+        </w:rPr>
+        <w:t>. [online] Available at: &lt;https://katanamrp.com/?utm_medium=listing&amp;utm_campaign=software_review_sites&amp;utm_content=inventorymanagement&amp;utm_source=SoftwareAdvice&gt; [Accessed 22 October 2021].</w:t>
+      </w:r>
+    </w:p>
+    <w:p>
+      <w:pPr>
+        <w:pStyle w:val="NoSpacing"/>
+        <w:rPr>
+          <w:rFonts w:ascii="Noto Sans Cond" w:hAnsi="Noto Sans Cond" w:cs="Noto Sans Cond" w:hint="cs"/>
+          <w:color w:val="000000"/>
+          <w:sz w:val="24"/>
+          <w:szCs w:val="24"/>
+          <w:shd w:val="clear" w:color="auto" w:fill="FFFFFF"/>
+        </w:rPr>
+      </w:pPr>
+    </w:p>
+    <w:p>
+      <w:pPr>
+        <w:pStyle w:val="NoSpacing"/>
+        <w:rPr>
+          <w:rFonts w:ascii="Noto Sans Cond" w:hAnsi="Noto Sans Cond" w:cs="Noto Sans Cond" w:hint="cs"/>
+          <w:sz w:val="24"/>
+          <w:szCs w:val="24"/>
+        </w:rPr>
+      </w:pPr>
+      <w:r>
+        <w:rPr>
+          <w:rFonts w:ascii="Noto Sans Cond" w:hAnsi="Noto Sans Cond" w:cs="Noto Sans Cond" w:hint="cs"/>
+          <w:color w:val="000000"/>
+          <w:sz w:val="24"/>
+          <w:szCs w:val="24"/>
+          <w:shd w:val="clear" w:color="auto" w:fill="FFFFFF"/>
+        </w:rPr>
+        <w:t>(Oracle NetSuite, 2021)</w:t>
+      </w:r>
+    </w:p>
+    <w:p>
+      <w:pPr>
+        <w:pStyle w:val="NoSpacing"/>
+        <w:rPr>
+          <w:rFonts w:ascii="Noto Sans Cond" w:hAnsi="Noto Sans Cond" w:cs="Noto Sans Cond" w:hint="cs"/>
+          <w:sz w:val="24"/>
+          <w:szCs w:val="24"/>
+        </w:rPr>
+      </w:pPr>
+      <w:r>
+        <w:rPr>
+          <w:rFonts w:ascii="Noto Sans Cond" w:hAnsi="Noto Sans Cond" w:cs="Noto Sans Cond" w:hint="cs"/>
+          <w:color w:val="000000"/>
+          <w:sz w:val="24"/>
+          <w:szCs w:val="24"/>
+          <w:shd w:val="clear" w:color="auto" w:fill="FFFFFF"/>
+        </w:rPr>
+        <w:t>6262239.extform</w:t>
+      </w:r>
+      <w:r>
+        <w:rPr>
+          <w:rFonts w:ascii="Noto Sans Cond" w:hAnsi="Noto Sans Cond" w:cs="Noto Sans Cond" w:hint="cs"/>
+          <w:color w:val="000000"/>
+          <w:sz w:val="24"/>
+          <w:szCs w:val="24"/>
+          <w:shd w:val="clear" w:color="auto" w:fill="FFFFFF"/>
+        </w:rPr>
+        <w:t>s.netsuite.com. 2021. </w:t>
+      </w:r>
+      <w:r>
+        <w:rPr>
+          <w:rFonts w:ascii="Noto Sans Cond" w:hAnsi="Noto Sans Cond" w:cs="Noto Sans Cond" w:hint="cs"/>
+          <w:i/>
+          <w:iCs/>
+          <w:color w:val="000000"/>
+          <w:sz w:val="24"/>
+          <w:szCs w:val="24"/>
           <w:shd w:val="clear" w:color="auto" w:fill="FFFFFF"/>
         </w:rPr>
         <w:t>Oracle NetSuite</w:t>
       </w:r>
       <w:r>
         <w:rPr>
-          <w:rFonts w:ascii="Open Sans" w:hAnsi="Open Sans" w:cs="Open Sans"/>
-          <w:color w:val="000000"/>
-          <w:sz w:val="20"/>
-          <w:szCs w:val="20"/>
-          <w:shd w:val="clear" w:color="auto" w:fill="FFFFFF"/>
-        </w:rPr>
-        <w:t>. [online] Available at: &lt;https://6262239.extforms.netsuite.com/app/site/crm/externalleadpage.nl?compid=6262239&amp;formid=1410&amp;h=AAFdikaIV1B8wmRsqy5UesQoj0SqqaQ0mSlEfMZrl6B6xs8RYK4&amp;redirect_count=1&amp;did_javascript_redirect=T%20&amp;leadsource=GAU805B2222045PS&amp;cid=ppc_gau_ERP&amp;gclid=CjwKCAjw_L6LBhBbEiwA4c46uopcRHdTXTKJGXg19YMT10JEyqwxusFMfu914g0GJ-Klj-4Osb9aVRoC0qgQAvD_BwE&gt; [Accessed 22 October 2021].</w:t>
+          <w:rFonts w:ascii="Noto Sans Cond" w:hAnsi="Noto Sans Cond" w:cs="Noto Sans Cond" w:hint="cs"/>
+          <w:color w:val="000000"/>
+          <w:sz w:val="24"/>
+          <w:szCs w:val="24"/>
+          <w:shd w:val="clear" w:color="auto" w:fill="FFFFFF"/>
+        </w:rPr>
+        <w:t>. [online] Available at: &lt;https://6262239.extforms.netsuite.com/app/site/crm/externalleadpage.nl?compid=6262239&amp;formid=1410&amp;h=AAFdikaIV1B8wmRsqy5UesQoj0SqqaQ0mSlEfMZrl6B6xs8RYK4&amp;redirect_count=1&amp;did_javascript_redirect=</w:t>
+      </w:r>
+      <w:r>
+        <w:rPr>
+          <w:rFonts w:ascii="Noto Sans Cond" w:hAnsi="Noto Sans Cond" w:cs="Noto Sans Cond" w:hint="cs"/>
+          <w:color w:val="000000"/>
+          <w:sz w:val="24"/>
+          <w:szCs w:val="24"/>
+          <w:shd w:val="clear" w:color="auto" w:fill="FFFFFF"/>
+        </w:rPr>
+        <w:t>T%20&amp;leadsource=GAU805B2222045PS&amp;cid=ppc_gau_ERP&amp;gclid=CjwKCAjw_L6LBhBbEiwA4c46uopcRHdTXTKJGXg19YMT10JEyqwxusFMfu914g0GJ-Klj-4Osb9aVRoC0qgQAvD_BwE&gt; [Accessed 22 October 2021].</w:t>
       </w:r>
     </w:p>
     <w:sectPr>
       <w:pgSz w:w="11906" w:h="16838"/>
-      <w:pgMar w:top="1440" w:right="1440" w:bottom="1440" w:left="1440" w:header="708" w:footer="708" w:gutter="0"/>
-      <w:cols w:space="708"/>
-      <w:docGrid w:linePitch="360"/>
+      <w:pgMar w:top="1440" w:right="1440" w:bottom="1440" w:left="1440" w:header="0" w:footer="0" w:gutter="0"/>
+      <w:cols w:space="720"/>
+      <w:formProt w:val="0"/>
+      <w:docGrid w:linePitch="360" w:charSpace="4096"/>
     </w:sectPr>
   </w:body>
 </w:document>
@@ -1317,7 +2323,7 @@
     </w:rPrDefault>
     <w:pPrDefault>
       <w:pPr>
-        <w:spacing w:after="160" w:line="259" w:lineRule="auto"/>
+        <w:suppressAutoHyphens/>
       </w:pPr>
     </w:pPrDefault>
   </w:docDefaults>
@@ -1702,6 +2708,9 @@
   <w:style w:type="paragraph" w:default="1" w:styleId="Normal">
     <w:name w:val="Normal"/>
     <w:qFormat/>
+    <w:pPr>
+      <w:spacing w:after="160" w:line="259" w:lineRule="auto"/>
+    </w:pPr>
   </w:style>
   <w:style w:type="paragraph" w:styleId="Heading1">
     <w:name w:val="heading 1"/>
@@ -1778,12 +2787,56 @@
     <w:basedOn w:val="DefaultParagraphFont"/>
     <w:link w:val="Heading1"/>
     <w:uiPriority w:val="9"/>
+    <w:qFormat/>
     <w:rsid w:val="00D0364F"/>
     <w:rPr>
       <w:rFonts w:asciiTheme="majorHAnsi" w:eastAsiaTheme="majorEastAsia" w:hAnsiTheme="majorHAnsi" w:cstheme="majorBidi"/>
       <w:color w:val="2F5496" w:themeColor="accent1" w:themeShade="BF"/>
       <w:sz w:val="32"/>
       <w:szCs w:val="32"/>
+    </w:rPr>
+  </w:style>
+  <w:style w:type="character" w:customStyle="1" w:styleId="Heading2Char">
+    <w:name w:val="Heading 2 Char"/>
+    <w:basedOn w:val="DefaultParagraphFont"/>
+    <w:link w:val="Heading2"/>
+    <w:uiPriority w:val="9"/>
+    <w:qFormat/>
+    <w:rsid w:val="00D0364F"/>
+    <w:rPr>
+      <w:rFonts w:asciiTheme="majorHAnsi" w:eastAsiaTheme="majorEastAsia" w:hAnsiTheme="majorHAnsi" w:cstheme="majorBidi"/>
+      <w:color w:val="2F5496" w:themeColor="accent1" w:themeShade="BF"/>
+      <w:sz w:val="26"/>
+      <w:szCs w:val="26"/>
+    </w:rPr>
+  </w:style>
+  <w:style w:type="paragraph" w:customStyle="1" w:styleId="Heading">
+    <w:name w:val="Heading"/>
+    <w:basedOn w:val="Normal"/>
+    <w:next w:val="BodyText"/>
+    <w:qFormat/>
+    <w:pPr>
+      <w:keepNext/>
+      <w:spacing w:before="240" w:after="120"/>
+    </w:pPr>
+    <w:rPr>
+      <w:rFonts w:ascii="Liberation Sans" w:eastAsia="Microsoft YaHei" w:hAnsi="Liberation Sans" w:cs="Lucida Sans"/>
+      <w:sz w:val="28"/>
+      <w:szCs w:val="28"/>
+    </w:rPr>
+  </w:style>
+  <w:style w:type="paragraph" w:styleId="BodyText">
+    <w:name w:val="Body Text"/>
+    <w:basedOn w:val="Normal"/>
+    <w:pPr>
+      <w:spacing w:after="140" w:line="276" w:lineRule="auto"/>
+    </w:pPr>
+  </w:style>
+  <w:style w:type="paragraph" w:styleId="List">
+    <w:name w:val="List"/>
+    <w:basedOn w:val="BodyText"/>
+    <w:rPr>
+      <w:rFonts w:cs="Lucida Sans"/>
     </w:rPr>
   </w:style>
   <w:style w:type="paragraph" w:styleId="Caption">
@@ -1805,18 +2858,22 @@
       <w:szCs w:val="18"/>
     </w:rPr>
   </w:style>
-  <w:style w:type="character" w:customStyle="1" w:styleId="Heading2Char">
-    <w:name w:val="Heading 2 Char"/>
-    <w:basedOn w:val="DefaultParagraphFont"/>
-    <w:link w:val="Heading2"/>
-    <w:uiPriority w:val="9"/>
-    <w:rsid w:val="00D0364F"/>
+  <w:style w:type="paragraph" w:customStyle="1" w:styleId="Index">
+    <w:name w:val="Index"/>
+    <w:basedOn w:val="Normal"/>
+    <w:qFormat/>
+    <w:pPr>
+      <w:suppressLineNumbers/>
+    </w:pPr>
     <w:rPr>
-      <w:rFonts w:asciiTheme="majorHAnsi" w:eastAsiaTheme="majorEastAsia" w:hAnsiTheme="majorHAnsi" w:cstheme="majorBidi"/>
-      <w:color w:val="2F5496" w:themeColor="accent1" w:themeShade="BF"/>
-      <w:sz w:val="26"/>
-      <w:szCs w:val="26"/>
+      <w:rFonts w:cs="Lucida Sans"/>
     </w:rPr>
+  </w:style>
+  <w:style w:type="paragraph" w:styleId="NoSpacing">
+    <w:name w:val="No Spacing"/>
+    <w:uiPriority w:val="1"/>
+    <w:qFormat/>
+    <w:rsid w:val="009A6F16"/>
   </w:style>
 </w:styles>
 </file>
